--- a/Cvicenie3/Cvicenie3 Dokumentacia.docx
+++ b/Cvicenie3/Cvicenie3 Dokumentacia.docx
@@ -8,14 +8,978 @@
           <w:rStyle w:val="eop"/>
         </w:rPr>
       </w:pPr>
+      <w:proofErr w:type="spellStart"/>
+      <w:r>
+        <w:rPr>
+          <w:rStyle w:val="eop"/>
+        </w:rPr>
+        <w:t>NavMesh</w:t>
+      </w:r>
+      <w:proofErr w:type="spellEnd"/>
+      <w:r>
+        <w:rPr>
+          <w:rStyle w:val="eop"/>
+        </w:rPr>
+        <w:t xml:space="preserve"> -&gt; </w:t>
+      </w:r>
+      <w:proofErr w:type="spellStart"/>
+      <w:r>
+        <w:rPr>
+          <w:rStyle w:val="eop"/>
+        </w:rPr>
+        <w:t>bake</w:t>
+      </w:r>
+      <w:proofErr w:type="spellEnd"/>
+      <w:r>
+        <w:rPr>
+          <w:rStyle w:val="eop"/>
+        </w:rPr>
+        <w:t xml:space="preserve"> terénu, definovanie domčekov a </w:t>
+      </w:r>
+      <w:proofErr w:type="spellStart"/>
+      <w:r>
+        <w:rPr>
+          <w:rStyle w:val="eop"/>
+        </w:rPr>
+        <w:t>bedničiek</w:t>
+      </w:r>
+      <w:proofErr w:type="spellEnd"/>
+      <w:r>
+        <w:rPr>
+          <w:rStyle w:val="eop"/>
+        </w:rPr>
+        <w:t xml:space="preserve"> ako </w:t>
+      </w:r>
+      <w:proofErr w:type="spellStart"/>
+      <w:r>
+        <w:rPr>
+          <w:rStyle w:val="eop"/>
+        </w:rPr>
+        <w:t>Not</w:t>
+      </w:r>
+      <w:proofErr w:type="spellEnd"/>
+      <w:r>
+        <w:rPr>
+          <w:rStyle w:val="eop"/>
+        </w:rPr>
+        <w:t xml:space="preserve"> </w:t>
+      </w:r>
+      <w:proofErr w:type="spellStart"/>
+      <w:r>
+        <w:rPr>
+          <w:rStyle w:val="eop"/>
+        </w:rPr>
+        <w:t>Walkable</w:t>
+      </w:r>
+      <w:proofErr w:type="spellEnd"/>
+    </w:p>
+    <w:p>
+      <w:pPr>
+        <w:rPr>
+          <w:rStyle w:val="eop"/>
+        </w:rPr>
+      </w:pPr>
+      <w:proofErr w:type="spellStart"/>
+      <w:r>
+        <w:rPr>
+          <w:rStyle w:val="eop"/>
+        </w:rPr>
+        <w:t>Objetky</w:t>
+      </w:r>
+      <w:proofErr w:type="spellEnd"/>
+      <w:r>
+        <w:rPr>
+          <w:rStyle w:val="eop"/>
+        </w:rPr>
+        <w:t xml:space="preserve"> </w:t>
+      </w:r>
+      <w:proofErr w:type="spellStart"/>
+      <w:r>
+        <w:rPr>
+          <w:rStyle w:val="eop"/>
+        </w:rPr>
+        <w:t>Player</w:t>
+      </w:r>
+      <w:proofErr w:type="spellEnd"/>
+      <w:r>
+        <w:rPr>
+          <w:rStyle w:val="eop"/>
+        </w:rPr>
+        <w:t xml:space="preserve">, </w:t>
+      </w:r>
+      <w:proofErr w:type="spellStart"/>
+      <w:r>
+        <w:rPr>
+          <w:rStyle w:val="eop"/>
+        </w:rPr>
+        <w:t>Enemy</w:t>
+      </w:r>
+      <w:proofErr w:type="spellEnd"/>
+      <w:r>
+        <w:rPr>
+          <w:rStyle w:val="eop"/>
+        </w:rPr>
+        <w:t xml:space="preserve">: pridanie </w:t>
+      </w:r>
+      <w:proofErr w:type="spellStart"/>
+      <w:r>
+        <w:rPr>
+          <w:rStyle w:val="eop"/>
+        </w:rPr>
+        <w:t>NavMesh</w:t>
+      </w:r>
+      <w:proofErr w:type="spellEnd"/>
+      <w:r>
+        <w:rPr>
+          <w:rStyle w:val="eop"/>
+        </w:rPr>
+        <w:t xml:space="preserve"> Agent, zakliknutie v </w:t>
+      </w:r>
+      <w:proofErr w:type="spellStart"/>
+      <w:r>
+        <w:rPr>
+          <w:rStyle w:val="eop"/>
+        </w:rPr>
+        <w:t>rigidbody</w:t>
+      </w:r>
+      <w:proofErr w:type="spellEnd"/>
+      <w:r>
+        <w:rPr>
+          <w:rStyle w:val="eop"/>
+        </w:rPr>
+        <w:t xml:space="preserve"> </w:t>
+      </w:r>
+      <w:proofErr w:type="spellStart"/>
+      <w:r>
+        <w:rPr>
+          <w:rStyle w:val="eop"/>
+        </w:rPr>
+        <w:t>Is</w:t>
+      </w:r>
+      <w:proofErr w:type="spellEnd"/>
+      <w:r>
+        <w:rPr>
+          <w:rStyle w:val="eop"/>
+        </w:rPr>
+        <w:t xml:space="preserve"> </w:t>
+      </w:r>
+      <w:proofErr w:type="spellStart"/>
+      <w:r>
+        <w:rPr>
+          <w:rStyle w:val="eop"/>
+        </w:rPr>
+        <w:t>Kinematic</w:t>
+      </w:r>
+      <w:proofErr w:type="spellEnd"/>
+    </w:p>
+    <w:p>
+      <w:pPr>
+        <w:rPr>
+          <w:rStyle w:val="eop"/>
+        </w:rPr>
+      </w:pPr>
+      <w:r>
+        <w:rPr>
+          <w:rStyle w:val="eop"/>
+        </w:rPr>
+        <w:t>Kamera:</w:t>
+      </w:r>
+    </w:p>
+    <w:p>
+      <w:pPr>
+        <w:rPr>
+          <w:rStyle w:val="eop"/>
+        </w:rPr>
+      </w:pPr>
+      <w:proofErr w:type="spellStart"/>
+      <w:r>
+        <w:rPr>
+          <w:rStyle w:val="eop"/>
+        </w:rPr>
+        <w:t>Main</w:t>
+      </w:r>
+      <w:proofErr w:type="spellEnd"/>
+      <w:r>
+        <w:rPr>
+          <w:rStyle w:val="eop"/>
+        </w:rPr>
+        <w:t xml:space="preserve"> </w:t>
+      </w:r>
+      <w:proofErr w:type="spellStart"/>
+      <w:r>
+        <w:rPr>
+          <w:rStyle w:val="eop"/>
+        </w:rPr>
+        <w:t>camera</w:t>
+      </w:r>
+      <w:proofErr w:type="spellEnd"/>
+      <w:r>
+        <w:rPr>
+          <w:rStyle w:val="eop"/>
+        </w:rPr>
+        <w:t xml:space="preserve"> presunutá z potomka hráča na potomok nového objektu </w:t>
+      </w:r>
+      <w:proofErr w:type="spellStart"/>
+      <w:r>
+        <w:rPr>
+          <w:rStyle w:val="eop"/>
+        </w:rPr>
+        <w:t>Camera</w:t>
+      </w:r>
+      <w:proofErr w:type="spellEnd"/>
+      <w:r>
+        <w:rPr>
+          <w:rStyle w:val="eop"/>
+        </w:rPr>
+        <w:t xml:space="preserve"> </w:t>
+      </w:r>
+      <w:proofErr w:type="spellStart"/>
+      <w:r>
+        <w:rPr>
+          <w:rStyle w:val="eop"/>
+        </w:rPr>
+        <w:t>Controller</w:t>
+      </w:r>
+      <w:proofErr w:type="spellEnd"/>
+      <w:r>
+        <w:rPr>
+          <w:rStyle w:val="eop"/>
+        </w:rPr>
+        <w:t xml:space="preserve">, ktorý  má pripnutý skript </w:t>
+      </w:r>
+      <w:proofErr w:type="spellStart"/>
+      <w:r>
+        <w:rPr>
+          <w:rStyle w:val="eop"/>
+        </w:rPr>
+        <w:t>CameraController</w:t>
+      </w:r>
+      <w:proofErr w:type="spellEnd"/>
+      <w:r>
+        <w:rPr>
+          <w:rStyle w:val="eop"/>
+        </w:rPr>
+        <w:t>.</w:t>
+      </w:r>
+      <w:r>
+        <w:rPr>
+          <w:rStyle w:val="eop"/>
+        </w:rPr>
+        <w:t xml:space="preserve"> </w:t>
+      </w:r>
+    </w:p>
+    <w:p>
+      <w:pPr>
+        <w:rPr>
+          <w:rStyle w:val="eop"/>
+        </w:rPr>
+      </w:pPr>
+      <w:proofErr w:type="spellStart"/>
+      <w:r>
+        <w:rPr>
+          <w:rStyle w:val="eop"/>
+        </w:rPr>
+        <w:t>CameraController</w:t>
+      </w:r>
+      <w:proofErr w:type="spellEnd"/>
+      <w:r>
+        <w:rPr>
+          <w:rStyle w:val="eop"/>
+        </w:rPr>
+        <w:t>:</w:t>
+      </w:r>
+    </w:p>
+    <w:p>
+      <w:pPr>
+        <w:rPr>
+          <w:rStyle w:val="eop"/>
+        </w:rPr>
+      </w:pPr>
+      <w:r>
+        <w:rPr>
+          <w:rStyle w:val="eop"/>
+        </w:rPr>
+        <w:t xml:space="preserve">Presúva sa na pozíciu hráča a stará sa o rotáciu kamery -&gt; rotuje objekt </w:t>
+      </w:r>
+      <w:proofErr w:type="spellStart"/>
+      <w:r>
+        <w:rPr>
+          <w:rStyle w:val="eop"/>
+        </w:rPr>
+        <w:t>Camera</w:t>
+      </w:r>
+      <w:proofErr w:type="spellEnd"/>
+      <w:r>
+        <w:rPr>
+          <w:rStyle w:val="eop"/>
+        </w:rPr>
+        <w:t xml:space="preserve"> </w:t>
+      </w:r>
+      <w:proofErr w:type="spellStart"/>
+      <w:r>
+        <w:rPr>
+          <w:rStyle w:val="eop"/>
+        </w:rPr>
+        <w:t>Controller</w:t>
+      </w:r>
+      <w:proofErr w:type="spellEnd"/>
+      <w:r>
+        <w:rPr>
+          <w:rStyle w:val="eop"/>
+        </w:rPr>
+        <w:t xml:space="preserve">, ktorý má potomka našu hlavnú kameru -&gt; teda kamera rotuje okolo tohto objektu (pozície hráča). </w:t>
+      </w:r>
+    </w:p>
+    <w:p>
+      <w:pPr>
+        <w:rPr>
+          <w:rStyle w:val="eop"/>
+        </w:rPr>
+      </w:pPr>
+      <w:r>
+        <w:rPr>
+          <w:rStyle w:val="eop"/>
+        </w:rPr>
+        <w:t xml:space="preserve">Skripty </w:t>
+      </w:r>
+      <w:proofErr w:type="spellStart"/>
+      <w:r>
+        <w:rPr>
+          <w:rStyle w:val="eop"/>
+        </w:rPr>
+        <w:t>Player</w:t>
+      </w:r>
+      <w:proofErr w:type="spellEnd"/>
+      <w:r>
+        <w:rPr>
+          <w:rStyle w:val="eop"/>
+        </w:rPr>
+        <w:t xml:space="preserve">, </w:t>
+      </w:r>
+      <w:proofErr w:type="spellStart"/>
+      <w:r>
+        <w:rPr>
+          <w:rStyle w:val="eop"/>
+        </w:rPr>
+        <w:t>Enemy</w:t>
+      </w:r>
+      <w:proofErr w:type="spellEnd"/>
+      <w:r>
+        <w:rPr>
+          <w:rStyle w:val="eop"/>
+        </w:rPr>
+        <w:t>:</w:t>
+      </w:r>
+    </w:p>
+    <w:p>
+      <w:pPr>
+        <w:rPr>
+          <w:rStyle w:val="eop"/>
+        </w:rPr>
+      </w:pPr>
+      <w:r>
+        <w:rPr>
+          <w:rStyle w:val="eop"/>
+        </w:rPr>
+        <w:t xml:space="preserve">Prehodenie pohybu na </w:t>
+      </w:r>
+      <w:proofErr w:type="spellStart"/>
+      <w:r>
+        <w:rPr>
+          <w:rStyle w:val="eop"/>
+        </w:rPr>
+        <w:t>navmesh</w:t>
+      </w:r>
+      <w:proofErr w:type="spellEnd"/>
+      <w:r>
+        <w:rPr>
+          <w:rStyle w:val="eop"/>
+        </w:rPr>
+        <w:t xml:space="preserve"> agenta.</w:t>
+      </w:r>
+      <w:r>
+        <w:rPr>
+          <w:rStyle w:val="eop"/>
+        </w:rPr>
+        <w:t xml:space="preserve"> Hráč -&gt; ľavé pohyb + streľba na diaľku, pravé </w:t>
+      </w:r>
+      <w:proofErr w:type="spellStart"/>
+      <w:r>
+        <w:rPr>
+          <w:rStyle w:val="eop"/>
+        </w:rPr>
+        <w:t>melee</w:t>
+      </w:r>
+      <w:proofErr w:type="spellEnd"/>
+      <w:r>
+        <w:rPr>
+          <w:rStyle w:val="eop"/>
+        </w:rPr>
+        <w:t xml:space="preserve"> útok</w:t>
+      </w:r>
+    </w:p>
+    <w:p>
+      <w:pPr>
+        <w:rPr>
+          <w:rStyle w:val="eop"/>
+        </w:rPr>
+      </w:pPr>
+      <w:proofErr w:type="spellStart"/>
+      <w:r>
+        <w:rPr>
+          <w:rStyle w:val="eop"/>
+        </w:rPr>
+        <w:t>Player</w:t>
+      </w:r>
+      <w:proofErr w:type="spellEnd"/>
+      <w:r>
+        <w:rPr>
+          <w:rStyle w:val="eop"/>
+        </w:rPr>
+        <w:t>:</w:t>
+      </w:r>
+    </w:p>
+    <w:p>
+      <w:pPr>
+        <w:rPr>
+          <w:rStyle w:val="eop"/>
+        </w:rPr>
+      </w:pPr>
+      <w:r>
+        <w:rPr>
+          <w:rStyle w:val="eop"/>
+        </w:rPr>
+        <w:t>Zmena z klikania na držanie</w:t>
+      </w:r>
+    </w:p>
+    <w:p>
+      <w:pPr>
+        <w:rPr>
+          <w:rStyle w:val="eop"/>
+        </w:rPr>
+      </w:pPr>
+      <w:r>
+        <w:rPr>
+          <w:rStyle w:val="eop"/>
+        </w:rPr>
+        <w:t xml:space="preserve">Pridaný </w:t>
+      </w:r>
+      <w:proofErr w:type="spellStart"/>
+      <w:r>
+        <w:rPr>
+          <w:rStyle w:val="eop"/>
+        </w:rPr>
+        <w:t>attack</w:t>
+      </w:r>
+      <w:proofErr w:type="spellEnd"/>
+      <w:r>
+        <w:rPr>
+          <w:rStyle w:val="eop"/>
+        </w:rPr>
+        <w:t xml:space="preserve"> </w:t>
+      </w:r>
+      <w:proofErr w:type="spellStart"/>
+      <w:r>
+        <w:rPr>
+          <w:rStyle w:val="eop"/>
+        </w:rPr>
+        <w:t>delay</w:t>
+      </w:r>
+      <w:proofErr w:type="spellEnd"/>
+      <w:r>
+        <w:rPr>
+          <w:rStyle w:val="eop"/>
+        </w:rPr>
+        <w:t xml:space="preserve"> - </w:t>
+      </w:r>
+      <w:proofErr w:type="spellStart"/>
+      <w:r>
+        <w:rPr>
+          <w:rStyle w:val="eop"/>
+        </w:rPr>
+        <w:t>rangeAttackDelay</w:t>
+      </w:r>
+      <w:proofErr w:type="spellEnd"/>
+      <w:r>
+        <w:rPr>
+          <w:rStyle w:val="eop"/>
+        </w:rPr>
+        <w:t xml:space="preserve">, </w:t>
+      </w:r>
+      <w:proofErr w:type="spellStart"/>
+      <w:r>
+        <w:rPr>
+          <w:rStyle w:val="eop"/>
+        </w:rPr>
+        <w:t>meleeAttackDelay</w:t>
+      </w:r>
+      <w:proofErr w:type="spellEnd"/>
+      <w:r>
+        <w:rPr>
+          <w:rStyle w:val="eop"/>
+        </w:rPr>
+        <w:t xml:space="preserve"> definujú koľko treba čakať na útok</w:t>
+      </w:r>
+    </w:p>
+    <w:p>
+      <w:pPr>
+        <w:pStyle w:val="Odsekzoznamu"/>
+        <w:numPr>
+          <w:ilvl w:val="0"/>
+          <w:numId w:val="7"/>
+        </w:numPr>
+        <w:rPr>
+          <w:rStyle w:val="eop"/>
+        </w:rPr>
+      </w:pPr>
+      <w:proofErr w:type="spellStart"/>
+      <w:r>
+        <w:rPr>
+          <w:rStyle w:val="eop"/>
+        </w:rPr>
+        <w:t>rangeAttackTimer</w:t>
+      </w:r>
+      <w:proofErr w:type="spellEnd"/>
+      <w:r>
+        <w:rPr>
+          <w:rStyle w:val="eop"/>
+        </w:rPr>
+        <w:t xml:space="preserve">, </w:t>
+      </w:r>
+      <w:proofErr w:type="spellStart"/>
+      <w:r>
+        <w:rPr>
+          <w:rStyle w:val="eop"/>
+        </w:rPr>
+        <w:t>melee</w:t>
+      </w:r>
+      <w:r>
+        <w:rPr>
+          <w:rStyle w:val="eop"/>
+        </w:rPr>
+        <w:t>AttackTimer</w:t>
+      </w:r>
+      <w:proofErr w:type="spellEnd"/>
+      <w:r>
+        <w:rPr>
+          <w:rStyle w:val="eop"/>
+        </w:rPr>
+        <w:t xml:space="preserve"> definujú koľko ešte ostáva do ďalšieho útoku</w:t>
+      </w:r>
+    </w:p>
+    <w:p>
+      <w:pPr>
+        <w:rPr>
+          <w:rStyle w:val="eop"/>
+        </w:rPr>
+      </w:pPr>
+      <w:proofErr w:type="spellStart"/>
+      <w:r>
+        <w:rPr>
+          <w:rStyle w:val="eop"/>
+        </w:rPr>
+        <w:t>Projectile</w:t>
+      </w:r>
+      <w:proofErr w:type="spellEnd"/>
+      <w:r>
+        <w:rPr>
+          <w:rStyle w:val="eop"/>
+        </w:rPr>
+        <w:t xml:space="preserve"> objekt:</w:t>
+      </w:r>
+    </w:p>
+    <w:p>
+      <w:pPr>
+        <w:rPr>
+          <w:rStyle w:val="eop"/>
+        </w:rPr>
+      </w:pPr>
+      <w:proofErr w:type="spellStart"/>
+      <w:r>
+        <w:rPr>
+          <w:rStyle w:val="eop"/>
+        </w:rPr>
+        <w:t>Layer</w:t>
+      </w:r>
+      <w:proofErr w:type="spellEnd"/>
+      <w:r>
+        <w:rPr>
+          <w:rStyle w:val="eop"/>
+        </w:rPr>
+        <w:t xml:space="preserve"> -&gt; </w:t>
+      </w:r>
+      <w:proofErr w:type="spellStart"/>
+      <w:r>
+        <w:rPr>
+          <w:rStyle w:val="eop"/>
+        </w:rPr>
+        <w:t>ignore</w:t>
+      </w:r>
+      <w:proofErr w:type="spellEnd"/>
+      <w:r>
+        <w:rPr>
+          <w:rStyle w:val="eop"/>
+        </w:rPr>
+        <w:t xml:space="preserve"> </w:t>
+      </w:r>
+      <w:proofErr w:type="spellStart"/>
+      <w:r>
+        <w:rPr>
+          <w:rStyle w:val="eop"/>
+        </w:rPr>
+        <w:t>raycast</w:t>
+      </w:r>
+      <w:proofErr w:type="spellEnd"/>
+      <w:r>
+        <w:rPr>
+          <w:rStyle w:val="eop"/>
+        </w:rPr>
+        <w:t>, pretože ak hráč klikol na projektil, ktorý bol na nepriateľovi tak išiel k nemu namiesto toho aby ďalej strieľal</w:t>
+      </w:r>
+    </w:p>
+    <w:p>
+      <w:pPr>
+        <w:rPr>
+          <w:rStyle w:val="eop"/>
+        </w:rPr>
+      </w:pPr>
+      <w:proofErr w:type="spellStart"/>
+      <w:r>
+        <w:rPr>
+          <w:rStyle w:val="eop"/>
+        </w:rPr>
+        <w:t>Player</w:t>
+      </w:r>
+      <w:proofErr w:type="spellEnd"/>
+      <w:r>
+        <w:rPr>
+          <w:rStyle w:val="eop"/>
+        </w:rPr>
+        <w:t xml:space="preserve"> </w:t>
+      </w:r>
+      <w:proofErr w:type="spellStart"/>
+      <w:r>
+        <w:rPr>
+          <w:rStyle w:val="eop"/>
+        </w:rPr>
+        <w:t>navmeshagent</w:t>
+      </w:r>
+      <w:proofErr w:type="spellEnd"/>
+      <w:r>
+        <w:rPr>
+          <w:rStyle w:val="eop"/>
+        </w:rPr>
+        <w:t xml:space="preserve"> – trochu upravený pohyb aby bol viacej responzívny (iba som sa hral s hodnotami)</w:t>
+      </w:r>
+    </w:p>
+    <w:p>
+      <w:pPr>
+        <w:rPr>
+          <w:rStyle w:val="eop"/>
+        </w:rPr>
+      </w:pPr>
+      <w:r>
+        <w:rPr>
+          <w:rStyle w:val="eop"/>
+        </w:rPr>
+        <w:t xml:space="preserve">Skript </w:t>
+      </w:r>
+      <w:proofErr w:type="spellStart"/>
+      <w:r>
+        <w:rPr>
+          <w:rStyle w:val="eop"/>
+        </w:rPr>
+        <w:t>Player</w:t>
+      </w:r>
+      <w:proofErr w:type="spellEnd"/>
+      <w:r>
+        <w:rPr>
+          <w:rStyle w:val="eop"/>
+        </w:rPr>
+        <w:t>:</w:t>
+      </w:r>
+    </w:p>
+    <w:p>
+      <w:pPr>
+        <w:pStyle w:val="Odsekzoznamu"/>
+        <w:numPr>
+          <w:ilvl w:val="0"/>
+          <w:numId w:val="7"/>
+        </w:numPr>
+        <w:rPr>
+          <w:rStyle w:val="eop"/>
+        </w:rPr>
+      </w:pPr>
+      <w:r>
+        <w:rPr>
+          <w:rStyle w:val="eop"/>
+        </w:rPr>
+        <w:t xml:space="preserve">pridaný </w:t>
+      </w:r>
+      <w:proofErr w:type="spellStart"/>
+      <w:r>
+        <w:rPr>
+          <w:rStyle w:val="eop"/>
+        </w:rPr>
+        <w:t>destinationIndicator</w:t>
+      </w:r>
+      <w:proofErr w:type="spellEnd"/>
+      <w:r>
+        <w:rPr>
+          <w:rStyle w:val="eop"/>
+        </w:rPr>
+        <w:t xml:space="preserve">, ktorý sa presúva na </w:t>
+      </w:r>
+      <w:r>
+        <w:rPr>
+          <w:rStyle w:val="eop"/>
+        </w:rPr>
+        <w:t>destináciu agenta</w:t>
+      </w:r>
+      <w:r>
+        <w:rPr>
+          <w:rStyle w:val="eop"/>
+        </w:rPr>
+        <w:t xml:space="preserve"> – zmizne keď agent </w:t>
+      </w:r>
+      <w:proofErr w:type="spellStart"/>
+      <w:r>
+        <w:rPr>
+          <w:rStyle w:val="eop"/>
+        </w:rPr>
+        <w:t>dojde</w:t>
+      </w:r>
+      <w:proofErr w:type="spellEnd"/>
+      <w:r>
+        <w:rPr>
+          <w:rStyle w:val="eop"/>
+        </w:rPr>
+        <w:t xml:space="preserve"> do destinácie</w:t>
+      </w:r>
+    </w:p>
+    <w:p>
+      <w:pPr>
+        <w:rPr>
+          <w:rStyle w:val="eop"/>
+        </w:rPr>
+      </w:pPr>
+      <w:r>
+        <w:rPr>
+          <w:rStyle w:val="eop"/>
+        </w:rPr>
+        <w:t>Vytvorený o</w:t>
+      </w:r>
+      <w:r>
+        <w:rPr>
+          <w:rStyle w:val="eop"/>
+        </w:rPr>
+        <w:t xml:space="preserve">bjekt </w:t>
+      </w:r>
+      <w:proofErr w:type="spellStart"/>
+      <w:r>
+        <w:rPr>
+          <w:rStyle w:val="eop"/>
+        </w:rPr>
+        <w:t>Destination</w:t>
+      </w:r>
+      <w:proofErr w:type="spellEnd"/>
+      <w:r>
+        <w:rPr>
+          <w:rStyle w:val="eop"/>
+        </w:rPr>
+        <w:t xml:space="preserve"> </w:t>
+      </w:r>
+      <w:proofErr w:type="spellStart"/>
+      <w:r>
+        <w:rPr>
+          <w:rStyle w:val="eop"/>
+        </w:rPr>
+        <w:t>Indicator</w:t>
+      </w:r>
+      <w:proofErr w:type="spellEnd"/>
+      <w:r>
+        <w:rPr>
+          <w:rStyle w:val="eop"/>
+        </w:rPr>
+        <w:t xml:space="preserve"> -&gt; </w:t>
+      </w:r>
+      <w:proofErr w:type="spellStart"/>
+      <w:r>
+        <w:rPr>
+          <w:rStyle w:val="eop"/>
+        </w:rPr>
+        <w:t>prefab</w:t>
+      </w:r>
+      <w:proofErr w:type="spellEnd"/>
+      <w:r>
+        <w:rPr>
+          <w:rStyle w:val="eop"/>
+        </w:rPr>
+        <w:t xml:space="preserve"> so </w:t>
+      </w:r>
+      <w:proofErr w:type="spellStart"/>
+      <w:r>
+        <w:rPr>
+          <w:rStyle w:val="eop"/>
+        </w:rPr>
+        <w:t>sprite</w:t>
+      </w:r>
+      <w:proofErr w:type="spellEnd"/>
+      <w:r>
+        <w:rPr>
+          <w:rStyle w:val="eop"/>
+        </w:rPr>
+        <w:t xml:space="preserve"> </w:t>
+      </w:r>
+      <w:proofErr w:type="spellStart"/>
+      <w:r>
+        <w:rPr>
+          <w:rStyle w:val="eop"/>
+        </w:rPr>
+        <w:t>rendererom</w:t>
+      </w:r>
+      <w:proofErr w:type="spellEnd"/>
+    </w:p>
+    <w:p>
+      <w:pPr>
+        <w:rPr>
+          <w:rStyle w:val="eop"/>
+        </w:rPr>
+      </w:pPr>
+      <w:r>
+        <w:rPr>
+          <w:rStyle w:val="eop"/>
+        </w:rPr>
+        <w:t xml:space="preserve">Objekt </w:t>
+      </w:r>
+      <w:proofErr w:type="spellStart"/>
+      <w:r>
+        <w:rPr>
+          <w:rStyle w:val="eop"/>
+        </w:rPr>
+        <w:t>Chest</w:t>
+      </w:r>
+      <w:proofErr w:type="spellEnd"/>
+      <w:r>
+        <w:rPr>
+          <w:rStyle w:val="eop"/>
+        </w:rPr>
+        <w:t xml:space="preserve"> -&gt; pridaný </w:t>
+      </w:r>
+      <w:proofErr w:type="spellStart"/>
+      <w:r>
+        <w:rPr>
+          <w:rStyle w:val="eop"/>
+        </w:rPr>
+        <w:t>NavMesh</w:t>
+      </w:r>
+      <w:proofErr w:type="spellEnd"/>
+      <w:r>
+        <w:rPr>
+          <w:rStyle w:val="eop"/>
+        </w:rPr>
+        <w:t xml:space="preserve"> </w:t>
+      </w:r>
+      <w:proofErr w:type="spellStart"/>
+      <w:r>
+        <w:rPr>
+          <w:rStyle w:val="eop"/>
+        </w:rPr>
+        <w:t>Obstacle</w:t>
+      </w:r>
+      <w:proofErr w:type="spellEnd"/>
+      <w:r>
+        <w:rPr>
+          <w:rStyle w:val="eop"/>
+        </w:rPr>
+        <w:t xml:space="preserve"> so zapnutým </w:t>
+      </w:r>
+      <w:proofErr w:type="spellStart"/>
+      <w:r>
+        <w:rPr>
+          <w:rStyle w:val="eop"/>
+        </w:rPr>
+        <w:t>Carve</w:t>
+      </w:r>
+      <w:proofErr w:type="spellEnd"/>
+      <w:r>
+        <w:rPr>
+          <w:rStyle w:val="eop"/>
+        </w:rPr>
+        <w:t xml:space="preserve"> atribútom </w:t>
+      </w:r>
+    </w:p>
+    <w:p>
+      <w:pPr>
+        <w:rPr>
+          <w:rStyle w:val="eop"/>
+        </w:rPr>
+      </w:pPr>
+      <w:proofErr w:type="spellStart"/>
+      <w:r>
+        <w:rPr>
+          <w:rStyle w:val="eop"/>
+        </w:rPr>
+        <w:t>Coin</w:t>
+      </w:r>
+      <w:proofErr w:type="spellEnd"/>
+      <w:r>
+        <w:rPr>
+          <w:rStyle w:val="eop"/>
+        </w:rPr>
+        <w:t xml:space="preserve"> -&gt; </w:t>
+      </w:r>
+      <w:proofErr w:type="spellStart"/>
+      <w:r>
+        <w:rPr>
+          <w:rStyle w:val="eop"/>
+        </w:rPr>
+        <w:t>ignore</w:t>
+      </w:r>
+      <w:proofErr w:type="spellEnd"/>
+      <w:r>
+        <w:rPr>
+          <w:rStyle w:val="eop"/>
+        </w:rPr>
+        <w:t xml:space="preserve"> </w:t>
+      </w:r>
+      <w:proofErr w:type="spellStart"/>
+      <w:r>
+        <w:rPr>
+          <w:rStyle w:val="eop"/>
+        </w:rPr>
+        <w:t>raycast</w:t>
+      </w:r>
+      <w:proofErr w:type="spellEnd"/>
+      <w:r>
+        <w:rPr>
+          <w:rStyle w:val="eop"/>
+        </w:rPr>
+        <w:t xml:space="preserve"> lebo to trošku </w:t>
+      </w:r>
+      <w:proofErr w:type="spellStart"/>
+      <w:r>
+        <w:rPr>
+          <w:rStyle w:val="eop"/>
+        </w:rPr>
+        <w:t>blbo</w:t>
+      </w:r>
+      <w:proofErr w:type="spellEnd"/>
+      <w:r>
+        <w:rPr>
+          <w:rStyle w:val="eop"/>
+        </w:rPr>
+        <w:t xml:space="preserve"> s indikátorom destinácie</w:t>
+      </w:r>
       <w:bookmarkStart w:id="0" w:name="_GoBack"/>
       <w:bookmarkEnd w:id="0"/>
-      <w:r>
-        <w:rPr>
-          <w:rStyle w:val="eop"/>
-        </w:rPr>
-        <w:t xml:space="preserve"> </w:t>
-      </w:r>
+    </w:p>
+    <w:p>
+      <w:pPr>
+        <w:rPr>
+          <w:rStyle w:val="eop"/>
+        </w:rPr>
+      </w:pPr>
     </w:p>
     <w:sectPr>
       <w:pgSz w:w="11906" w:h="16838"/>
@@ -567,6 +1531,118 @@
     </w:lvl>
   </w:abstractNum>
   <w:abstractNum w:abstractNumId="5" w15:restartNumberingAfterBreak="0">
+    <w:nsid w:val="56BC2B38"/>
+    <w:multiLevelType w:val="hybridMultilevel"/>
+    <w:tmpl w:val="8886E30E"/>
+    <w:lvl w:ilvl="0" w:tplc="47C25B7E">
+      <w:numFmt w:val="bullet"/>
+      <w:lvlText w:val="-"/>
+      <w:lvlJc w:val="left"/>
+      <w:pPr>
+        <w:ind w:left="720" w:hanging="360"/>
+      </w:pPr>
+      <w:rPr>
+        <w:rFonts w:ascii="Calibri" w:eastAsiaTheme="minorHAnsi" w:hAnsi="Calibri" w:cs="Calibri" w:hint="default"/>
+      </w:rPr>
+    </w:lvl>
+    <w:lvl w:ilvl="1" w:tplc="041B0003" w:tentative="1">
+      <w:start w:val="1"/>
+      <w:numFmt w:val="bullet"/>
+      <w:lvlText w:val="o"/>
+      <w:lvlJc w:val="left"/>
+      <w:pPr>
+        <w:ind w:left="1440" w:hanging="360"/>
+      </w:pPr>
+      <w:rPr>
+        <w:rFonts w:ascii="Courier New" w:hAnsi="Courier New" w:cs="Courier New" w:hint="default"/>
+      </w:rPr>
+    </w:lvl>
+    <w:lvl w:ilvl="2" w:tplc="041B0005" w:tentative="1">
+      <w:start w:val="1"/>
+      <w:numFmt w:val="bullet"/>
+      <w:lvlText w:val=""/>
+      <w:lvlJc w:val="left"/>
+      <w:pPr>
+        <w:ind w:left="2160" w:hanging="360"/>
+      </w:pPr>
+      <w:rPr>
+        <w:rFonts w:ascii="Wingdings" w:hAnsi="Wingdings" w:hint="default"/>
+      </w:rPr>
+    </w:lvl>
+    <w:lvl w:ilvl="3" w:tplc="041B0001" w:tentative="1">
+      <w:start w:val="1"/>
+      <w:numFmt w:val="bullet"/>
+      <w:lvlText w:val=""/>
+      <w:lvlJc w:val="left"/>
+      <w:pPr>
+        <w:ind w:left="2880" w:hanging="360"/>
+      </w:pPr>
+      <w:rPr>
+        <w:rFonts w:ascii="Symbol" w:hAnsi="Symbol" w:hint="default"/>
+      </w:rPr>
+    </w:lvl>
+    <w:lvl w:ilvl="4" w:tplc="041B0003" w:tentative="1">
+      <w:start w:val="1"/>
+      <w:numFmt w:val="bullet"/>
+      <w:lvlText w:val="o"/>
+      <w:lvlJc w:val="left"/>
+      <w:pPr>
+        <w:ind w:left="3600" w:hanging="360"/>
+      </w:pPr>
+      <w:rPr>
+        <w:rFonts w:ascii="Courier New" w:hAnsi="Courier New" w:cs="Courier New" w:hint="default"/>
+      </w:rPr>
+    </w:lvl>
+    <w:lvl w:ilvl="5" w:tplc="041B0005" w:tentative="1">
+      <w:start w:val="1"/>
+      <w:numFmt w:val="bullet"/>
+      <w:lvlText w:val=""/>
+      <w:lvlJc w:val="left"/>
+      <w:pPr>
+        <w:ind w:left="4320" w:hanging="360"/>
+      </w:pPr>
+      <w:rPr>
+        <w:rFonts w:ascii="Wingdings" w:hAnsi="Wingdings" w:hint="default"/>
+      </w:rPr>
+    </w:lvl>
+    <w:lvl w:ilvl="6" w:tplc="041B0001" w:tentative="1">
+      <w:start w:val="1"/>
+      <w:numFmt w:val="bullet"/>
+      <w:lvlText w:val=""/>
+      <w:lvlJc w:val="left"/>
+      <w:pPr>
+        <w:ind w:left="5040" w:hanging="360"/>
+      </w:pPr>
+      <w:rPr>
+        <w:rFonts w:ascii="Symbol" w:hAnsi="Symbol" w:hint="default"/>
+      </w:rPr>
+    </w:lvl>
+    <w:lvl w:ilvl="7" w:tplc="041B0003" w:tentative="1">
+      <w:start w:val="1"/>
+      <w:numFmt w:val="bullet"/>
+      <w:lvlText w:val="o"/>
+      <w:lvlJc w:val="left"/>
+      <w:pPr>
+        <w:ind w:left="5760" w:hanging="360"/>
+      </w:pPr>
+      <w:rPr>
+        <w:rFonts w:ascii="Courier New" w:hAnsi="Courier New" w:cs="Courier New" w:hint="default"/>
+      </w:rPr>
+    </w:lvl>
+    <w:lvl w:ilvl="8" w:tplc="041B0005" w:tentative="1">
+      <w:start w:val="1"/>
+      <w:numFmt w:val="bullet"/>
+      <w:lvlText w:val=""/>
+      <w:lvlJc w:val="left"/>
+      <w:pPr>
+        <w:ind w:left="6480" w:hanging="360"/>
+      </w:pPr>
+      <w:rPr>
+        <w:rFonts w:ascii="Wingdings" w:hAnsi="Wingdings" w:hint="default"/>
+      </w:rPr>
+    </w:lvl>
+  </w:abstractNum>
+  <w:abstractNum w:abstractNumId="6" w15:restartNumberingAfterBreak="0">
     <w:nsid w:val="6C745C97"/>
     <w:multiLevelType w:val="hybridMultilevel"/>
     <w:tmpl w:val="DB3E8190"/>
@@ -679,7 +1755,7 @@
     </w:lvl>
   </w:abstractNum>
   <w:num w:numId="1">
-    <w:abstractNumId w:val="5"/>
+    <w:abstractNumId w:val="6"/>
   </w:num>
   <w:num w:numId="2">
     <w:abstractNumId w:val="1"/>
@@ -695,6 +1771,9 @@
   </w:num>
   <w:num w:numId="6">
     <w:abstractNumId w:val="0"/>
+  </w:num>
+  <w:num w:numId="7">
+    <w:abstractNumId w:val="5"/>
   </w:num>
 </w:numbering>
 </file>

--- a/Cvicenie3/Cvicenie3 Dokumentacia.docx
+++ b/Cvicenie3/Cvicenie3 Dokumentacia.docx
@@ -4,529 +4,195 @@
   <w:body>
     <w:p>
       <w:pPr>
-        <w:rPr>
-          <w:rStyle w:val="eop"/>
-        </w:rPr>
-      </w:pPr>
-      <w:proofErr w:type="spellStart"/>
-      <w:r>
-        <w:rPr>
-          <w:rStyle w:val="eop"/>
-        </w:rPr>
-        <w:t>NavMesh</w:t>
-      </w:r>
-      <w:proofErr w:type="spellEnd"/>
-      <w:r>
-        <w:rPr>
-          <w:rStyle w:val="eop"/>
-        </w:rPr>
-        <w:t xml:space="preserve"> -&gt; </w:t>
-      </w:r>
-      <w:proofErr w:type="spellStart"/>
-      <w:r>
-        <w:rPr>
-          <w:rStyle w:val="eop"/>
-        </w:rPr>
-        <w:t>bake</w:t>
-      </w:r>
-      <w:proofErr w:type="spellEnd"/>
-      <w:r>
-        <w:rPr>
-          <w:rStyle w:val="eop"/>
-        </w:rPr>
-        <w:t xml:space="preserve"> terénu, definovanie domčekov a </w:t>
-      </w:r>
-      <w:proofErr w:type="spellStart"/>
-      <w:r>
-        <w:rPr>
-          <w:rStyle w:val="eop"/>
-        </w:rPr>
-        <w:t>bedničiek</w:t>
-      </w:r>
-      <w:proofErr w:type="spellEnd"/>
-      <w:r>
-        <w:rPr>
-          <w:rStyle w:val="eop"/>
-        </w:rPr>
-        <w:t xml:space="preserve"> ako </w:t>
-      </w:r>
-      <w:proofErr w:type="spellStart"/>
-      <w:r>
-        <w:rPr>
-          <w:rStyle w:val="eop"/>
-        </w:rPr>
-        <w:t>Not</w:t>
-      </w:r>
-      <w:proofErr w:type="spellEnd"/>
-      <w:r>
-        <w:rPr>
-          <w:rStyle w:val="eop"/>
+        <w:pStyle w:val="paragraph"/>
+        <w:spacing w:before="0" w:beforeAutospacing="0" w:after="0" w:afterAutospacing="0"/>
+        <w:textAlignment w:val="baseline"/>
+        <w:rPr>
+          <w:rStyle w:val="eop"/>
+          <w:rFonts w:ascii="Calibri" w:hAnsi="Calibri" w:cs="Calibri"/>
+        </w:rPr>
+      </w:pPr>
+      <w:r>
+        <w:rPr>
+          <w:rStyle w:val="normaltextrun"/>
+          <w:rFonts w:ascii="Calibri" w:hAnsi="Calibri" w:cs="Calibri"/>
+          <w:b/>
+          <w:bCs/>
+        </w:rPr>
+        <w:t xml:space="preserve">Cvičenie </w:t>
+      </w:r>
+      <w:r>
+        <w:rPr>
+          <w:rStyle w:val="normaltextrun"/>
+          <w:rFonts w:ascii="Calibri" w:hAnsi="Calibri" w:cs="Calibri"/>
+          <w:b/>
+          <w:bCs/>
+        </w:rPr>
+        <w:t>3</w:t>
+      </w:r>
+      <w:r>
+        <w:rPr>
+          <w:rStyle w:val="normaltextrun"/>
+          <w:rFonts w:ascii="Calibri" w:hAnsi="Calibri" w:cs="Calibri"/>
+          <w:b/>
+          <w:bCs/>
         </w:rPr>
         <w:t xml:space="preserve"> </w:t>
       </w:r>
-      <w:proofErr w:type="spellStart"/>
-      <w:r>
-        <w:rPr>
-          <w:rStyle w:val="eop"/>
-        </w:rPr>
-        <w:t>Walkable</w:t>
-      </w:r>
-      <w:proofErr w:type="spellEnd"/>
-    </w:p>
-    <w:p>
-      <w:pPr>
-        <w:rPr>
-          <w:rStyle w:val="eop"/>
-        </w:rPr>
-      </w:pPr>
-      <w:proofErr w:type="spellStart"/>
-      <w:r>
-        <w:rPr>
-          <w:rStyle w:val="eop"/>
-        </w:rPr>
-        <w:t>Objetky</w:t>
-      </w:r>
-      <w:proofErr w:type="spellEnd"/>
-      <w:r>
-        <w:rPr>
-          <w:rStyle w:val="eop"/>
+      <w:r>
+        <w:rPr>
+          <w:rStyle w:val="normaltextrun"/>
+          <w:rFonts w:ascii="Calibri" w:hAnsi="Calibri" w:cs="Calibri"/>
+          <w:b/>
+          <w:bCs/>
+        </w:rPr>
+        <w:t>–</w:t>
+      </w:r>
+      <w:r>
+        <w:rPr>
+          <w:rStyle w:val="normaltextrun"/>
+          <w:rFonts w:ascii="Calibri" w:hAnsi="Calibri" w:cs="Calibri"/>
+          <w:b/>
+          <w:bCs/>
         </w:rPr>
         <w:t xml:space="preserve"> </w:t>
       </w:r>
-      <w:proofErr w:type="spellStart"/>
-      <w:r>
-        <w:rPr>
-          <w:rStyle w:val="eop"/>
-        </w:rPr>
-        <w:t>Player</w:t>
-      </w:r>
-      <w:proofErr w:type="spellEnd"/>
-      <w:r>
-        <w:rPr>
-          <w:rStyle w:val="eop"/>
-        </w:rPr>
-        <w:t xml:space="preserve">, </w:t>
-      </w:r>
-      <w:proofErr w:type="spellStart"/>
-      <w:r>
-        <w:rPr>
-          <w:rStyle w:val="eop"/>
-        </w:rPr>
-        <w:t>Enemy</w:t>
-      </w:r>
-      <w:proofErr w:type="spellEnd"/>
-      <w:r>
-        <w:rPr>
-          <w:rStyle w:val="eop"/>
-        </w:rPr>
-        <w:t xml:space="preserve">: pridanie </w:t>
-      </w:r>
-      <w:proofErr w:type="spellStart"/>
-      <w:r>
-        <w:rPr>
-          <w:rStyle w:val="eop"/>
-        </w:rPr>
-        <w:t>NavMesh</w:t>
-      </w:r>
-      <w:proofErr w:type="spellEnd"/>
-      <w:r>
-        <w:rPr>
-          <w:rStyle w:val="eop"/>
-        </w:rPr>
-        <w:t xml:space="preserve"> Agent, zakliknutie v </w:t>
-      </w:r>
-      <w:proofErr w:type="spellStart"/>
-      <w:r>
-        <w:rPr>
-          <w:rStyle w:val="eop"/>
-        </w:rPr>
-        <w:t>rigidbody</w:t>
-      </w:r>
-      <w:proofErr w:type="spellEnd"/>
-      <w:r>
-        <w:rPr>
-          <w:rStyle w:val="eop"/>
-        </w:rPr>
-        <w:t xml:space="preserve"> </w:t>
-      </w:r>
-      <w:proofErr w:type="spellStart"/>
-      <w:r>
-        <w:rPr>
-          <w:rStyle w:val="eop"/>
-        </w:rPr>
-        <w:t>Is</w:t>
-      </w:r>
-      <w:proofErr w:type="spellEnd"/>
-      <w:r>
-        <w:rPr>
-          <w:rStyle w:val="eop"/>
-        </w:rPr>
-        <w:t xml:space="preserve"> </w:t>
-      </w:r>
-      <w:proofErr w:type="spellStart"/>
-      <w:r>
-        <w:rPr>
-          <w:rStyle w:val="eop"/>
-        </w:rPr>
-        <w:t>Kinematic</w:t>
-      </w:r>
-      <w:proofErr w:type="spellEnd"/>
-    </w:p>
-    <w:p>
-      <w:pPr>
-        <w:rPr>
-          <w:rStyle w:val="eop"/>
-        </w:rPr>
-      </w:pPr>
-      <w:r>
-        <w:rPr>
-          <w:rStyle w:val="eop"/>
-        </w:rPr>
-        <w:t>Kamera:</w:t>
-      </w:r>
-    </w:p>
-    <w:p>
-      <w:pPr>
-        <w:rPr>
-          <w:rStyle w:val="eop"/>
-        </w:rPr>
-      </w:pPr>
-      <w:proofErr w:type="spellStart"/>
-      <w:r>
-        <w:rPr>
-          <w:rStyle w:val="eop"/>
-        </w:rPr>
-        <w:t>Main</w:t>
-      </w:r>
-      <w:proofErr w:type="spellEnd"/>
-      <w:r>
-        <w:rPr>
-          <w:rStyle w:val="eop"/>
-        </w:rPr>
-        <w:t xml:space="preserve"> </w:t>
-      </w:r>
-      <w:proofErr w:type="spellStart"/>
-      <w:r>
-        <w:rPr>
-          <w:rStyle w:val="eop"/>
-        </w:rPr>
-        <w:t>camera</w:t>
-      </w:r>
-      <w:proofErr w:type="spellEnd"/>
-      <w:r>
-        <w:rPr>
-          <w:rStyle w:val="eop"/>
-        </w:rPr>
-        <w:t xml:space="preserve"> presunutá z potomka hráča na potomok nového objektu </w:t>
-      </w:r>
-      <w:proofErr w:type="spellStart"/>
-      <w:r>
-        <w:rPr>
-          <w:rStyle w:val="eop"/>
-        </w:rPr>
-        <w:t>Camera</w:t>
-      </w:r>
-      <w:proofErr w:type="spellEnd"/>
-      <w:r>
-        <w:rPr>
-          <w:rStyle w:val="eop"/>
-        </w:rPr>
-        <w:t xml:space="preserve"> </w:t>
-      </w:r>
-      <w:proofErr w:type="spellStart"/>
-      <w:r>
-        <w:rPr>
-          <w:rStyle w:val="eop"/>
-        </w:rPr>
-        <w:t>Controller</w:t>
-      </w:r>
-      <w:proofErr w:type="spellEnd"/>
-      <w:r>
-        <w:rPr>
-          <w:rStyle w:val="eop"/>
-        </w:rPr>
-        <w:t xml:space="preserve">, ktorý  má pripnutý skript </w:t>
-      </w:r>
-      <w:proofErr w:type="spellStart"/>
-      <w:r>
-        <w:rPr>
-          <w:rStyle w:val="eop"/>
-        </w:rPr>
-        <w:t>CameraController</w:t>
-      </w:r>
-      <w:proofErr w:type="spellEnd"/>
-      <w:r>
-        <w:rPr>
-          <w:rStyle w:val="eop"/>
-        </w:rPr>
-        <w:t>.</w:t>
-      </w:r>
-      <w:r>
-        <w:rPr>
-          <w:rStyle w:val="eop"/>
-        </w:rPr>
-        <w:t xml:space="preserve"> </w:t>
-      </w:r>
-    </w:p>
-    <w:p>
-      <w:pPr>
-        <w:rPr>
-          <w:rStyle w:val="eop"/>
-        </w:rPr>
-      </w:pPr>
-      <w:proofErr w:type="spellStart"/>
-      <w:r>
-        <w:rPr>
-          <w:rStyle w:val="eop"/>
-        </w:rPr>
-        <w:t>CameraController</w:t>
-      </w:r>
-      <w:proofErr w:type="spellEnd"/>
-      <w:r>
-        <w:rPr>
-          <w:rStyle w:val="eop"/>
-        </w:rPr>
-        <w:t>:</w:t>
-      </w:r>
-    </w:p>
-    <w:p>
-      <w:pPr>
-        <w:rPr>
-          <w:rStyle w:val="eop"/>
-        </w:rPr>
-      </w:pPr>
-      <w:r>
-        <w:rPr>
-          <w:rStyle w:val="eop"/>
-        </w:rPr>
-        <w:t xml:space="preserve">Presúva sa na pozíciu hráča a stará sa o rotáciu kamery -&gt; rotuje objekt </w:t>
-      </w:r>
-      <w:proofErr w:type="spellStart"/>
-      <w:r>
-        <w:rPr>
-          <w:rStyle w:val="eop"/>
-        </w:rPr>
-        <w:t>Camera</w:t>
-      </w:r>
-      <w:proofErr w:type="spellEnd"/>
-      <w:r>
-        <w:rPr>
-          <w:rStyle w:val="eop"/>
-        </w:rPr>
-        <w:t xml:space="preserve"> </w:t>
-      </w:r>
-      <w:proofErr w:type="spellStart"/>
-      <w:r>
-        <w:rPr>
-          <w:rStyle w:val="eop"/>
-        </w:rPr>
-        <w:t>Controller</w:t>
-      </w:r>
-      <w:proofErr w:type="spellEnd"/>
-      <w:r>
-        <w:rPr>
-          <w:rStyle w:val="eop"/>
-        </w:rPr>
-        <w:t xml:space="preserve">, ktorý má potomka našu hlavnú kameru -&gt; teda kamera rotuje okolo tohto objektu (pozície hráča). </w:t>
-      </w:r>
-    </w:p>
-    <w:p>
-      <w:pPr>
-        <w:rPr>
-          <w:rStyle w:val="eop"/>
-        </w:rPr>
-      </w:pPr>
-      <w:r>
-        <w:rPr>
-          <w:rStyle w:val="eop"/>
-        </w:rPr>
-        <w:t xml:space="preserve">Skripty </w:t>
-      </w:r>
-      <w:proofErr w:type="spellStart"/>
-      <w:r>
-        <w:rPr>
-          <w:rStyle w:val="eop"/>
-        </w:rPr>
-        <w:t>Player</w:t>
-      </w:r>
-      <w:proofErr w:type="spellEnd"/>
-      <w:r>
-        <w:rPr>
-          <w:rStyle w:val="eop"/>
-        </w:rPr>
-        <w:t xml:space="preserve">, </w:t>
-      </w:r>
-      <w:proofErr w:type="spellStart"/>
-      <w:r>
-        <w:rPr>
-          <w:rStyle w:val="eop"/>
-        </w:rPr>
-        <w:t>Enemy</w:t>
-      </w:r>
-      <w:proofErr w:type="spellEnd"/>
-      <w:r>
-        <w:rPr>
-          <w:rStyle w:val="eop"/>
-        </w:rPr>
-        <w:t>:</w:t>
-      </w:r>
-    </w:p>
-    <w:p>
-      <w:pPr>
-        <w:rPr>
-          <w:rStyle w:val="eop"/>
-        </w:rPr>
-      </w:pPr>
-      <w:r>
-        <w:rPr>
-          <w:rStyle w:val="eop"/>
-        </w:rPr>
-        <w:t xml:space="preserve">Prehodenie pohybu na </w:t>
-      </w:r>
-      <w:proofErr w:type="spellStart"/>
-      <w:r>
-        <w:rPr>
-          <w:rStyle w:val="eop"/>
-        </w:rPr>
-        <w:t>navmesh</w:t>
-      </w:r>
-      <w:proofErr w:type="spellEnd"/>
-      <w:r>
-        <w:rPr>
-          <w:rStyle w:val="eop"/>
-        </w:rPr>
-        <w:t xml:space="preserve"> agenta.</w:t>
-      </w:r>
-      <w:r>
-        <w:rPr>
-          <w:rStyle w:val="eop"/>
-        </w:rPr>
-        <w:t xml:space="preserve"> Hráč -&gt; ľavé pohyb + streľba na diaľku, pravé </w:t>
-      </w:r>
-      <w:proofErr w:type="spellStart"/>
-      <w:r>
-        <w:rPr>
-          <w:rStyle w:val="eop"/>
-        </w:rPr>
-        <w:t>melee</w:t>
-      </w:r>
-      <w:proofErr w:type="spellEnd"/>
-      <w:r>
-        <w:rPr>
-          <w:rStyle w:val="eop"/>
-        </w:rPr>
-        <w:t xml:space="preserve"> útok</w:t>
-      </w:r>
-    </w:p>
-    <w:p>
-      <w:pPr>
-        <w:rPr>
-          <w:rStyle w:val="eop"/>
-        </w:rPr>
-      </w:pPr>
-      <w:proofErr w:type="spellStart"/>
-      <w:r>
-        <w:rPr>
-          <w:rStyle w:val="eop"/>
-        </w:rPr>
-        <w:t>Player</w:t>
-      </w:r>
-      <w:proofErr w:type="spellEnd"/>
-      <w:r>
-        <w:rPr>
-          <w:rStyle w:val="eop"/>
-        </w:rPr>
-        <w:t>:</w:t>
-      </w:r>
-    </w:p>
-    <w:p>
-      <w:pPr>
-        <w:rPr>
-          <w:rStyle w:val="eop"/>
-        </w:rPr>
-      </w:pPr>
-      <w:r>
-        <w:rPr>
-          <w:rStyle w:val="eop"/>
-        </w:rPr>
-        <w:t>Zmena z klikania na držanie</w:t>
-      </w:r>
-    </w:p>
-    <w:p>
-      <w:pPr>
-        <w:rPr>
-          <w:rStyle w:val="eop"/>
-        </w:rPr>
-      </w:pPr>
-      <w:r>
-        <w:rPr>
-          <w:rStyle w:val="eop"/>
-        </w:rPr>
-        <w:t xml:space="preserve">Pridaný </w:t>
-      </w:r>
-      <w:proofErr w:type="spellStart"/>
-      <w:r>
-        <w:rPr>
-          <w:rStyle w:val="eop"/>
-        </w:rPr>
-        <w:t>attack</w:t>
-      </w:r>
-      <w:proofErr w:type="spellEnd"/>
-      <w:r>
-        <w:rPr>
-          <w:rStyle w:val="eop"/>
-        </w:rPr>
-        <w:t xml:space="preserve"> </w:t>
-      </w:r>
-      <w:proofErr w:type="spellStart"/>
-      <w:r>
-        <w:rPr>
-          <w:rStyle w:val="eop"/>
-        </w:rPr>
-        <w:t>delay</w:t>
-      </w:r>
-      <w:proofErr w:type="spellEnd"/>
-      <w:r>
-        <w:rPr>
-          <w:rStyle w:val="eop"/>
-        </w:rPr>
-        <w:t xml:space="preserve"> - </w:t>
-      </w:r>
-      <w:proofErr w:type="spellStart"/>
-      <w:r>
-        <w:rPr>
-          <w:rStyle w:val="eop"/>
-        </w:rPr>
-        <w:t>rangeAttackDelay</w:t>
-      </w:r>
-      <w:proofErr w:type="spellEnd"/>
-      <w:r>
-        <w:rPr>
-          <w:rStyle w:val="eop"/>
-        </w:rPr>
-        <w:t xml:space="preserve">, </w:t>
-      </w:r>
-      <w:proofErr w:type="spellStart"/>
-      <w:r>
-        <w:rPr>
-          <w:rStyle w:val="eop"/>
-        </w:rPr>
-        <w:t>meleeAttackDelay</w:t>
-      </w:r>
-      <w:proofErr w:type="spellEnd"/>
-      <w:r>
-        <w:rPr>
-          <w:rStyle w:val="eop"/>
-        </w:rPr>
-        <w:t xml:space="preserve"> definujú koľko treba čakať na útok</w:t>
-      </w:r>
+      <w:r>
+        <w:rPr>
+          <w:rStyle w:val="normaltextrun"/>
+          <w:rFonts w:ascii="Calibri" w:hAnsi="Calibri" w:cs="Calibri"/>
+          <w:b/>
+          <w:bCs/>
+        </w:rPr>
+        <w:t xml:space="preserve">Pokročilá navigácia </w:t>
+      </w:r>
+      <w:r>
+        <w:rPr>
+          <w:rStyle w:val="normaltextrun"/>
+          <w:rFonts w:ascii="Calibri" w:hAnsi="Calibri" w:cs="Calibri"/>
+          <w:b/>
+          <w:bCs/>
+        </w:rPr>
+        <w:t xml:space="preserve">a interakcia </w:t>
+      </w:r>
+      <w:r>
+        <w:rPr>
+          <w:rStyle w:val="normaltextrun"/>
+          <w:rFonts w:ascii="Calibri" w:hAnsi="Calibri" w:cs="Calibri"/>
+        </w:rPr>
+        <w:t>(</w:t>
+      </w:r>
+      <w:r>
+        <w:rPr>
+          <w:rStyle w:val="normaltextrun"/>
+          <w:rFonts w:ascii="Calibri" w:hAnsi="Calibri" w:cs="Calibri"/>
+        </w:rPr>
+        <w:t>Hráča aj NPC</w:t>
+      </w:r>
+      <w:r>
+        <w:rPr>
+          <w:rStyle w:val="normaltextrun"/>
+          <w:rFonts w:ascii="Calibri" w:hAnsi="Calibri" w:cs="Calibri"/>
+        </w:rPr>
+        <w:t>) </w:t>
+      </w:r>
+      <w:r>
+        <w:rPr>
+          <w:rStyle w:val="eop"/>
+          <w:rFonts w:ascii="Calibri" w:hAnsi="Calibri" w:cs="Calibri"/>
+        </w:rPr>
+        <w:t> </w:t>
+      </w:r>
+    </w:p>
+    <w:p>
+      <w:pPr>
+        <w:rPr>
+          <w:rStyle w:val="eop"/>
+        </w:rPr>
+      </w:pPr>
+    </w:p>
+    <w:p>
+      <w:pPr>
+        <w:rPr>
+          <w:rStyle w:val="eop"/>
+        </w:rPr>
+      </w:pPr>
+    </w:p>
+    <w:p>
+      <w:pPr>
+        <w:pStyle w:val="paragraph"/>
+        <w:spacing w:before="0" w:beforeAutospacing="0" w:after="0" w:afterAutospacing="0"/>
+        <w:textAlignment w:val="baseline"/>
+        <w:rPr>
+          <w:rStyle w:val="eop"/>
+          <w:rFonts w:ascii="Calibri" w:hAnsi="Calibri" w:cs="Calibri"/>
+          <w:sz w:val="32"/>
+          <w:szCs w:val="32"/>
+        </w:rPr>
+      </w:pPr>
+      <w:r>
+        <w:rPr>
+          <w:rStyle w:val="Nadpis2Char"/>
+          <w:sz w:val="32"/>
+          <w:szCs w:val="32"/>
+        </w:rPr>
+        <w:t>Zmeny</w:t>
+      </w:r>
+    </w:p>
+    <w:p>
+      <w:pPr>
+        <w:rPr>
+          <w:rStyle w:val="eop"/>
+        </w:rPr>
+      </w:pPr>
+    </w:p>
+    <w:p>
+      <w:pPr>
+        <w:pStyle w:val="paragraph"/>
+        <w:spacing w:before="0" w:beforeAutospacing="0" w:after="0" w:afterAutospacing="0"/>
+        <w:textAlignment w:val="baseline"/>
+        <w:rPr>
+          <w:rStyle w:val="eop"/>
+          <w:rFonts w:ascii="Calibri" w:hAnsi="Calibri" w:cs="Calibri"/>
+          <w:sz w:val="21"/>
+          <w:szCs w:val="21"/>
+        </w:rPr>
+      </w:pPr>
+      <w:r>
+        <w:rPr>
+          <w:rStyle w:val="Nadpis3Char"/>
+        </w:rPr>
+        <w:t>Scéna</w:t>
+      </w:r>
+      <w:r>
+        <w:rPr>
+          <w:rStyle w:val="eop"/>
+          <w:rFonts w:ascii="Calibri" w:hAnsi="Calibri" w:cs="Calibri"/>
+          <w:sz w:val="21"/>
+          <w:szCs w:val="21"/>
+        </w:rPr>
+        <w:t xml:space="preserve">: </w:t>
+      </w:r>
+    </w:p>
+    <w:p>
+      <w:pPr>
+        <w:pStyle w:val="paragraph"/>
+        <w:spacing w:before="0" w:beforeAutospacing="0" w:after="0" w:afterAutospacing="0"/>
+        <w:textAlignment w:val="baseline"/>
+        <w:rPr>
+          <w:rStyle w:val="eop"/>
+          <w:rFonts w:ascii="Calibri" w:hAnsi="Calibri" w:cs="Calibri"/>
+          <w:sz w:val="21"/>
+          <w:szCs w:val="21"/>
+        </w:rPr>
+      </w:pPr>
     </w:p>
     <w:p>
       <w:pPr>
         <w:pStyle w:val="Odsekzoznamu"/>
         <w:numPr>
           <w:ilvl w:val="0"/>
-          <w:numId w:val="7"/>
+          <w:numId w:val="9"/>
         </w:numPr>
         <w:rPr>
           <w:rStyle w:val="eop"/>
@@ -536,84 +202,10 @@
       <w:r>
         <w:rPr>
           <w:rStyle w:val="eop"/>
-        </w:rPr>
-        <w:t>rangeAttackTimer</w:t>
-      </w:r>
-      <w:proofErr w:type="spellEnd"/>
-      <w:r>
-        <w:rPr>
-          <w:rStyle w:val="eop"/>
-        </w:rPr>
-        <w:t xml:space="preserve">, </w:t>
-      </w:r>
-      <w:proofErr w:type="spellStart"/>
-      <w:r>
-        <w:rPr>
-          <w:rStyle w:val="eop"/>
-        </w:rPr>
-        <w:t>melee</w:t>
-      </w:r>
-      <w:r>
-        <w:rPr>
-          <w:rStyle w:val="eop"/>
-        </w:rPr>
-        <w:t>AttackTimer</w:t>
-      </w:r>
-      <w:proofErr w:type="spellEnd"/>
-      <w:r>
-        <w:rPr>
-          <w:rStyle w:val="eop"/>
-        </w:rPr>
-        <w:t xml:space="preserve"> definujú koľko ešte ostáva do ďalšieho útoku</w:t>
-      </w:r>
-    </w:p>
-    <w:p>
-      <w:pPr>
-        <w:rPr>
-          <w:rStyle w:val="eop"/>
-        </w:rPr>
-      </w:pPr>
-      <w:proofErr w:type="spellStart"/>
-      <w:r>
-        <w:rPr>
-          <w:rStyle w:val="eop"/>
-        </w:rPr>
-        <w:t>Projectile</w:t>
-      </w:r>
-      <w:proofErr w:type="spellEnd"/>
-      <w:r>
-        <w:rPr>
-          <w:rStyle w:val="eop"/>
-        </w:rPr>
-        <w:t xml:space="preserve"> objekt:</w:t>
-      </w:r>
-    </w:p>
-    <w:p>
-      <w:pPr>
-        <w:rPr>
-          <w:rStyle w:val="eop"/>
-        </w:rPr>
-      </w:pPr>
-      <w:proofErr w:type="spellStart"/>
-      <w:r>
-        <w:rPr>
-          <w:rStyle w:val="eop"/>
-        </w:rPr>
-        <w:t>Layer</w:t>
-      </w:r>
-      <w:proofErr w:type="spellEnd"/>
-      <w:r>
-        <w:rPr>
-          <w:rStyle w:val="eop"/>
-        </w:rPr>
-        <w:t xml:space="preserve"> -&gt; </w:t>
-      </w:r>
-      <w:proofErr w:type="spellStart"/>
-      <w:r>
-        <w:rPr>
-          <w:rStyle w:val="eop"/>
-        </w:rPr>
-        <w:t>ignore</w:t>
+          <w:b/>
+          <w:bCs/>
+        </w:rPr>
+        <w:t>NavMesh</w:t>
       </w:r>
       <w:proofErr w:type="spellEnd"/>
       <w:r>
@@ -622,33 +214,82 @@
         </w:rPr>
         <w:t xml:space="preserve"> </w:t>
       </w:r>
-      <w:proofErr w:type="spellStart"/>
-      <w:r>
-        <w:rPr>
-          <w:rStyle w:val="eop"/>
-        </w:rPr>
-        <w:t>raycast</w:t>
-      </w:r>
-      <w:proofErr w:type="spellEnd"/>
-      <w:r>
-        <w:rPr>
-          <w:rStyle w:val="eop"/>
-        </w:rPr>
-        <w:t>, pretože ak hráč klikol na projektil, ktorý bol na nepriateľovi tak išiel k nemu namiesto toho aby ďalej strieľal</w:t>
-      </w:r>
-    </w:p>
-    <w:p>
-      <w:pPr>
-        <w:rPr>
-          <w:rStyle w:val="eop"/>
-        </w:rPr>
-      </w:pPr>
-      <w:proofErr w:type="spellStart"/>
-      <w:r>
-        <w:rPr>
-          <w:rStyle w:val="eop"/>
-        </w:rPr>
-        <w:t>Player</w:t>
+    </w:p>
+    <w:p>
+      <w:pPr>
+        <w:pStyle w:val="Odsekzoznamu"/>
+        <w:numPr>
+          <w:ilvl w:val="1"/>
+          <w:numId w:val="9"/>
+        </w:numPr>
+        <w:rPr>
+          <w:rStyle w:val="eop"/>
+        </w:rPr>
+      </w:pPr>
+      <w:proofErr w:type="spellStart"/>
+      <w:r>
+        <w:rPr>
+          <w:rStyle w:val="eop"/>
+        </w:rPr>
+        <w:t>bake</w:t>
+      </w:r>
+      <w:proofErr w:type="spellEnd"/>
+      <w:r>
+        <w:rPr>
+          <w:rStyle w:val="eop"/>
+        </w:rPr>
+        <w:t xml:space="preserve"> terénu</w:t>
+      </w:r>
+    </w:p>
+    <w:p>
+      <w:pPr>
+        <w:pStyle w:val="Odsekzoznamu"/>
+        <w:numPr>
+          <w:ilvl w:val="1"/>
+          <w:numId w:val="9"/>
+        </w:numPr>
+        <w:rPr>
+          <w:rStyle w:val="eop"/>
+        </w:rPr>
+      </w:pPr>
+      <w:r>
+        <w:rPr>
+          <w:rStyle w:val="eop"/>
+        </w:rPr>
+        <w:t xml:space="preserve">definovanie </w:t>
+      </w:r>
+      <w:r>
+        <w:rPr>
+          <w:rStyle w:val="eop"/>
+        </w:rPr>
+        <w:t>domov</w:t>
+      </w:r>
+      <w:r>
+        <w:rPr>
+          <w:rStyle w:val="eop"/>
+        </w:rPr>
+        <w:t xml:space="preserve"> a </w:t>
+      </w:r>
+      <w:proofErr w:type="spellStart"/>
+      <w:r>
+        <w:rPr>
+          <w:rStyle w:val="eop"/>
+        </w:rPr>
+        <w:t>bedničiek</w:t>
+      </w:r>
+      <w:proofErr w:type="spellEnd"/>
+      <w:r>
+        <w:rPr>
+          <w:rStyle w:val="eop"/>
+        </w:rPr>
+        <w:t xml:space="preserve"> ako </w:t>
+      </w:r>
+      <w:proofErr w:type="spellStart"/>
+      <w:r>
+        <w:rPr>
+          <w:rStyle w:val="eop"/>
+        </w:rPr>
+        <w:t>Not</w:t>
       </w:r>
       <w:proofErr w:type="spellEnd"/>
       <w:r>
@@ -662,125 +303,153 @@
         <w:rPr>
           <w:rStyle w:val="eop"/>
         </w:rPr>
-        <w:t>navmeshagent</w:t>
-      </w:r>
-      <w:proofErr w:type="spellEnd"/>
-      <w:r>
-        <w:rPr>
-          <w:rStyle w:val="eop"/>
-        </w:rPr>
-        <w:t xml:space="preserve"> – trochu upravený pohyb aby bol viacej responzívny (iba som sa hral s hodnotami)</w:t>
-      </w:r>
-    </w:p>
-    <w:p>
-      <w:pPr>
-        <w:rPr>
-          <w:rStyle w:val="eop"/>
-        </w:rPr>
-      </w:pPr>
-      <w:r>
-        <w:rPr>
-          <w:rStyle w:val="eop"/>
-        </w:rPr>
-        <w:t xml:space="preserve">Skript </w:t>
-      </w:r>
-      <w:proofErr w:type="spellStart"/>
-      <w:r>
-        <w:rPr>
-          <w:rStyle w:val="eop"/>
-        </w:rPr>
-        <w:t>Player</w:t>
-      </w:r>
-      <w:proofErr w:type="spellEnd"/>
-      <w:r>
-        <w:rPr>
-          <w:rStyle w:val="eop"/>
-        </w:rPr>
-        <w:t>:</w:t>
-      </w:r>
+        <w:t>Walkable</w:t>
+      </w:r>
+      <w:proofErr w:type="spellEnd"/>
     </w:p>
     <w:p>
       <w:pPr>
         <w:pStyle w:val="Odsekzoznamu"/>
         <w:numPr>
           <w:ilvl w:val="0"/>
-          <w:numId w:val="7"/>
+          <w:numId w:val="9"/>
         </w:numPr>
         <w:rPr>
           <w:rStyle w:val="eop"/>
         </w:rPr>
       </w:pPr>
-      <w:r>
-        <w:rPr>
-          <w:rStyle w:val="eop"/>
-        </w:rPr>
-        <w:t xml:space="preserve">pridaný </w:t>
-      </w:r>
-      <w:proofErr w:type="spellStart"/>
-      <w:r>
-        <w:rPr>
-          <w:rStyle w:val="eop"/>
-        </w:rPr>
-        <w:t>destinationIndicator</w:t>
-      </w:r>
-      <w:proofErr w:type="spellEnd"/>
-      <w:r>
-        <w:rPr>
-          <w:rStyle w:val="eop"/>
-        </w:rPr>
-        <w:t xml:space="preserve">, ktorý sa presúva na </w:t>
-      </w:r>
-      <w:r>
-        <w:rPr>
-          <w:rStyle w:val="eop"/>
-        </w:rPr>
-        <w:t>destináciu agenta</w:t>
-      </w:r>
-      <w:r>
-        <w:rPr>
-          <w:rStyle w:val="eop"/>
-        </w:rPr>
-        <w:t xml:space="preserve"> – zmizne keď agent </w:t>
-      </w:r>
-      <w:proofErr w:type="spellStart"/>
-      <w:r>
-        <w:rPr>
-          <w:rStyle w:val="eop"/>
-        </w:rPr>
-        <w:t>dojde</w:t>
-      </w:r>
-      <w:proofErr w:type="spellEnd"/>
-      <w:r>
-        <w:rPr>
-          <w:rStyle w:val="eop"/>
-        </w:rPr>
-        <w:t xml:space="preserve"> do destinácie</w:t>
-      </w:r>
-    </w:p>
-    <w:p>
-      <w:pPr>
-        <w:rPr>
-          <w:rStyle w:val="eop"/>
-        </w:rPr>
-      </w:pPr>
-      <w:r>
-        <w:rPr>
-          <w:rStyle w:val="eop"/>
-        </w:rPr>
-        <w:t>Vytvorený o</w:t>
-      </w:r>
-      <w:r>
-        <w:rPr>
-          <w:rStyle w:val="eop"/>
-        </w:rPr>
-        <w:t xml:space="preserve">bjekt </w:t>
-      </w:r>
-      <w:proofErr w:type="spellStart"/>
-      <w:r>
-        <w:rPr>
-          <w:rStyle w:val="eop"/>
-        </w:rPr>
-        <w:t>Destination</w:t>
+      <w:proofErr w:type="spellStart"/>
+      <w:r>
+        <w:rPr>
+          <w:rStyle w:val="eop"/>
+          <w:b/>
+          <w:bCs/>
+        </w:rPr>
+        <w:t>Player</w:t>
+      </w:r>
+      <w:proofErr w:type="spellEnd"/>
+      <w:r>
+        <w:rPr>
+          <w:rStyle w:val="eop"/>
+          <w:b/>
+          <w:bCs/>
+        </w:rPr>
+        <w:t xml:space="preserve">, </w:t>
+      </w:r>
+      <w:proofErr w:type="spellStart"/>
+      <w:r>
+        <w:rPr>
+          <w:rStyle w:val="eop"/>
+          <w:b/>
+          <w:bCs/>
+        </w:rPr>
+        <w:t>Enemy</w:t>
+      </w:r>
+      <w:proofErr w:type="spellEnd"/>
+    </w:p>
+    <w:p>
+      <w:pPr>
+        <w:pStyle w:val="Odsekzoznamu"/>
+        <w:numPr>
+          <w:ilvl w:val="1"/>
+          <w:numId w:val="9"/>
+        </w:numPr>
+        <w:rPr>
+          <w:rStyle w:val="eop"/>
+        </w:rPr>
+      </w:pPr>
+      <w:r>
+        <w:rPr>
+          <w:rStyle w:val="eop"/>
+        </w:rPr>
+        <w:t xml:space="preserve">pridanie </w:t>
+      </w:r>
+      <w:proofErr w:type="spellStart"/>
+      <w:r>
+        <w:rPr>
+          <w:rStyle w:val="eop"/>
+        </w:rPr>
+        <w:t>NavMesh</w:t>
+      </w:r>
+      <w:proofErr w:type="spellEnd"/>
+      <w:r>
+        <w:rPr>
+          <w:rStyle w:val="eop"/>
+        </w:rPr>
+        <w:t xml:space="preserve"> Agent</w:t>
+      </w:r>
+    </w:p>
+    <w:p>
+      <w:pPr>
+        <w:pStyle w:val="Odsekzoznamu"/>
+        <w:numPr>
+          <w:ilvl w:val="1"/>
+          <w:numId w:val="9"/>
+        </w:numPr>
+        <w:rPr>
+          <w:rStyle w:val="eop"/>
+        </w:rPr>
+      </w:pPr>
+      <w:proofErr w:type="spellStart"/>
+      <w:r>
+        <w:rPr>
+          <w:rStyle w:val="eop"/>
+        </w:rPr>
+        <w:t>Player</w:t>
+      </w:r>
+      <w:proofErr w:type="spellEnd"/>
+      <w:r>
+        <w:rPr>
+          <w:rStyle w:val="eop"/>
+        </w:rPr>
+        <w:t xml:space="preserve"> ma pri </w:t>
+      </w:r>
+      <w:proofErr w:type="spellStart"/>
+      <w:r>
+        <w:rPr>
+          <w:rStyle w:val="eop"/>
+        </w:rPr>
+        <w:t>NavMesh</w:t>
+      </w:r>
+      <w:proofErr w:type="spellEnd"/>
+      <w:r>
+        <w:rPr>
+          <w:rStyle w:val="eop"/>
+        </w:rPr>
+        <w:t xml:space="preserve"> agentovi jemne upravené hodnoty, aby bol viacej </w:t>
+      </w:r>
+      <w:proofErr w:type="spellStart"/>
+      <w:r>
+        <w:rPr>
+          <w:rStyle w:val="eop"/>
+        </w:rPr>
+        <w:t>responzívny</w:t>
+      </w:r>
+      <w:proofErr w:type="spellEnd"/>
+    </w:p>
+    <w:p>
+      <w:pPr>
+        <w:pStyle w:val="Odsekzoznamu"/>
+        <w:numPr>
+          <w:ilvl w:val="1"/>
+          <w:numId w:val="9"/>
+        </w:numPr>
+        <w:rPr>
+          <w:rStyle w:val="eop"/>
+        </w:rPr>
+      </w:pPr>
+      <w:r>
+        <w:rPr>
+          <w:rStyle w:val="eop"/>
+        </w:rPr>
+        <w:t> </w:t>
+      </w:r>
+      <w:proofErr w:type="spellStart"/>
+      <w:r>
+        <w:rPr>
+          <w:rStyle w:val="eop"/>
+        </w:rPr>
+        <w:t>RigidBody</w:t>
       </w:r>
       <w:proofErr w:type="spellEnd"/>
       <w:r>
@@ -794,7 +463,273 @@
         <w:rPr>
           <w:rStyle w:val="eop"/>
         </w:rPr>
-        <w:t>Indicator</w:t>
+        <w:t>Is</w:t>
+      </w:r>
+      <w:proofErr w:type="spellEnd"/>
+      <w:r>
+        <w:rPr>
+          <w:rStyle w:val="eop"/>
+        </w:rPr>
+        <w:t xml:space="preserve"> </w:t>
+      </w:r>
+      <w:proofErr w:type="spellStart"/>
+      <w:r>
+        <w:rPr>
+          <w:rStyle w:val="eop"/>
+        </w:rPr>
+        <w:t>Kinematic</w:t>
+      </w:r>
+      <w:proofErr w:type="spellEnd"/>
+      <w:r>
+        <w:rPr>
+          <w:rStyle w:val="eop"/>
+        </w:rPr>
+        <w:t xml:space="preserve"> – </w:t>
+      </w:r>
+      <w:proofErr w:type="spellStart"/>
+      <w:r>
+        <w:rPr>
+          <w:rStyle w:val="eop"/>
+        </w:rPr>
+        <w:t>Yes</w:t>
+      </w:r>
+      <w:proofErr w:type="spellEnd"/>
+    </w:p>
+    <w:p>
+      <w:pPr>
+        <w:pStyle w:val="Odsekzoznamu"/>
+        <w:numPr>
+          <w:ilvl w:val="0"/>
+          <w:numId w:val="9"/>
+        </w:numPr>
+        <w:rPr>
+          <w:rStyle w:val="eop"/>
+        </w:rPr>
+      </w:pPr>
+      <w:r>
+        <w:rPr>
+          <w:rStyle w:val="eop"/>
+          <w:b/>
+          <w:bCs/>
+        </w:rPr>
+        <w:t>Kamera</w:t>
+      </w:r>
+    </w:p>
+    <w:p>
+      <w:pPr>
+        <w:pStyle w:val="Odsekzoznamu"/>
+        <w:numPr>
+          <w:ilvl w:val="1"/>
+          <w:numId w:val="9"/>
+        </w:numPr>
+        <w:rPr>
+          <w:rStyle w:val="eop"/>
+        </w:rPr>
+      </w:pPr>
+      <w:proofErr w:type="spellStart"/>
+      <w:r>
+        <w:rPr>
+          <w:rStyle w:val="eop"/>
+        </w:rPr>
+        <w:t>Main</w:t>
+      </w:r>
+      <w:proofErr w:type="spellEnd"/>
+      <w:r>
+        <w:rPr>
+          <w:rStyle w:val="eop"/>
+        </w:rPr>
+        <w:t xml:space="preserve"> </w:t>
+      </w:r>
+      <w:proofErr w:type="spellStart"/>
+      <w:r>
+        <w:rPr>
+          <w:rStyle w:val="eop"/>
+        </w:rPr>
+        <w:t>camera</w:t>
+      </w:r>
+      <w:proofErr w:type="spellEnd"/>
+      <w:r>
+        <w:rPr>
+          <w:rStyle w:val="eop"/>
+        </w:rPr>
+        <w:t xml:space="preserve"> presunutá z potomka hráča na potomok nového objektu </w:t>
+      </w:r>
+      <w:proofErr w:type="spellStart"/>
+      <w:r>
+        <w:rPr>
+          <w:rStyle w:val="eop"/>
+          <w:i/>
+          <w:iCs/>
+        </w:rPr>
+        <w:t>Camera</w:t>
+      </w:r>
+      <w:proofErr w:type="spellEnd"/>
+      <w:r>
+        <w:rPr>
+          <w:rStyle w:val="eop"/>
+          <w:i/>
+          <w:iCs/>
+        </w:rPr>
+        <w:t xml:space="preserve"> </w:t>
+      </w:r>
+      <w:proofErr w:type="spellStart"/>
+      <w:r>
+        <w:rPr>
+          <w:rStyle w:val="eop"/>
+          <w:i/>
+          <w:iCs/>
+        </w:rPr>
+        <w:t>Controller</w:t>
+      </w:r>
+      <w:proofErr w:type="spellEnd"/>
+      <w:r>
+        <w:rPr>
+          <w:rStyle w:val="eop"/>
+        </w:rPr>
+        <w:t xml:space="preserve">, ktorý  má pripnutý skript </w:t>
+      </w:r>
+      <w:proofErr w:type="spellStart"/>
+      <w:r>
+        <w:rPr>
+          <w:rStyle w:val="eop"/>
+        </w:rPr>
+        <w:t>CameraController</w:t>
+      </w:r>
+      <w:proofErr w:type="spellEnd"/>
+    </w:p>
+    <w:p>
+      <w:pPr>
+        <w:pStyle w:val="Odsekzoznamu"/>
+        <w:numPr>
+          <w:ilvl w:val="0"/>
+          <w:numId w:val="9"/>
+        </w:numPr>
+        <w:rPr>
+          <w:rStyle w:val="eop"/>
+          <w:b/>
+          <w:bCs/>
+        </w:rPr>
+      </w:pPr>
+      <w:proofErr w:type="spellStart"/>
+      <w:r>
+        <w:rPr>
+          <w:rStyle w:val="eop"/>
+          <w:b/>
+          <w:bCs/>
+        </w:rPr>
+        <w:t>CameraController</w:t>
+      </w:r>
+      <w:proofErr w:type="spellEnd"/>
+    </w:p>
+    <w:p>
+      <w:pPr>
+        <w:pStyle w:val="Odsekzoznamu"/>
+        <w:numPr>
+          <w:ilvl w:val="1"/>
+          <w:numId w:val="9"/>
+        </w:numPr>
+        <w:rPr>
+          <w:rStyle w:val="eop"/>
+          <w:b/>
+          <w:bCs/>
+        </w:rPr>
+      </w:pPr>
+      <w:r>
+        <w:rPr>
+          <w:rStyle w:val="eop"/>
+        </w:rPr>
+        <w:t xml:space="preserve">Presúva sa na pozíciu hráča a stará sa o rotáciu kamery -&gt; rotuje objekt </w:t>
+      </w:r>
+      <w:proofErr w:type="spellStart"/>
+      <w:r>
+        <w:rPr>
+          <w:rStyle w:val="eop"/>
+        </w:rPr>
+        <w:t>Camera</w:t>
+      </w:r>
+      <w:proofErr w:type="spellEnd"/>
+      <w:r>
+        <w:rPr>
+          <w:rStyle w:val="eop"/>
+        </w:rPr>
+        <w:t xml:space="preserve"> </w:t>
+      </w:r>
+      <w:proofErr w:type="spellStart"/>
+      <w:r>
+        <w:rPr>
+          <w:rStyle w:val="eop"/>
+        </w:rPr>
+        <w:t>Controller</w:t>
+      </w:r>
+      <w:proofErr w:type="spellEnd"/>
+      <w:r>
+        <w:rPr>
+          <w:rStyle w:val="eop"/>
+        </w:rPr>
+        <w:t xml:space="preserve">, </w:t>
+      </w:r>
+      <w:proofErr w:type="spellStart"/>
+      <w:r>
+        <w:rPr>
+          <w:rStyle w:val="eop"/>
+        </w:rPr>
+        <w:t>tj</w:t>
+      </w:r>
+      <w:proofErr w:type="spellEnd"/>
+      <w:r>
+        <w:rPr>
+          <w:rStyle w:val="eop"/>
+        </w:rPr>
+        <w:t>.</w:t>
+      </w:r>
+      <w:r>
+        <w:rPr>
+          <w:rStyle w:val="eop"/>
+        </w:rPr>
+        <w:t xml:space="preserve"> kamera rotuje okolo objektu (pozície hráča)</w:t>
+      </w:r>
+    </w:p>
+    <w:p>
+      <w:pPr>
+        <w:pStyle w:val="Odsekzoznamu"/>
+        <w:numPr>
+          <w:ilvl w:val="0"/>
+          <w:numId w:val="9"/>
+        </w:numPr>
+        <w:rPr>
+          <w:rStyle w:val="eop"/>
+          <w:b/>
+          <w:bCs/>
+        </w:rPr>
+      </w:pPr>
+      <w:proofErr w:type="spellStart"/>
+      <w:r>
+        <w:rPr>
+          <w:rStyle w:val="eop"/>
+          <w:b/>
+          <w:bCs/>
+        </w:rPr>
+        <w:t>Projectile</w:t>
+      </w:r>
+      <w:proofErr w:type="spellEnd"/>
+    </w:p>
+    <w:p>
+      <w:pPr>
+        <w:pStyle w:val="Odsekzoznamu"/>
+        <w:numPr>
+          <w:ilvl w:val="1"/>
+          <w:numId w:val="9"/>
+        </w:numPr>
+        <w:rPr>
+          <w:rStyle w:val="eop"/>
+        </w:rPr>
+      </w:pPr>
+      <w:proofErr w:type="spellStart"/>
+      <w:r>
+        <w:rPr>
+          <w:rStyle w:val="eop"/>
+        </w:rPr>
+        <w:t>Layer</w:t>
       </w:r>
       <w:proofErr w:type="spellEnd"/>
       <w:r>
@@ -808,21 +743,13 @@
         <w:rPr>
           <w:rStyle w:val="eop"/>
         </w:rPr>
-        <w:t>prefab</w:t>
-      </w:r>
-      <w:proofErr w:type="spellEnd"/>
-      <w:r>
-        <w:rPr>
-          <w:rStyle w:val="eop"/>
-        </w:rPr>
-        <w:t xml:space="preserve"> so </w:t>
-      </w:r>
-      <w:proofErr w:type="spellStart"/>
-      <w:r>
-        <w:rPr>
-          <w:rStyle w:val="eop"/>
-        </w:rPr>
-        <w:t>sprite</w:t>
+        <w:t>I</w:t>
+      </w:r>
+      <w:r>
+        <w:rPr>
+          <w:rStyle w:val="eop"/>
+        </w:rPr>
+        <w:t>gnore</w:t>
       </w:r>
       <w:proofErr w:type="spellEnd"/>
       <w:r>
@@ -836,150 +763,914 @@
         <w:rPr>
           <w:rStyle w:val="eop"/>
         </w:rPr>
-        <w:t>rendererom</w:t>
-      </w:r>
-      <w:proofErr w:type="spellEnd"/>
-    </w:p>
-    <w:p>
-      <w:pPr>
-        <w:rPr>
-          <w:rStyle w:val="eop"/>
-        </w:rPr>
-      </w:pPr>
-      <w:r>
-        <w:rPr>
-          <w:rStyle w:val="eop"/>
-        </w:rPr>
-        <w:t xml:space="preserve">Objekt </w:t>
-      </w:r>
-      <w:proofErr w:type="spellStart"/>
-      <w:r>
-        <w:rPr>
-          <w:rStyle w:val="eop"/>
-        </w:rPr>
-        <w:t>Chest</w:t>
-      </w:r>
-      <w:proofErr w:type="spellEnd"/>
-      <w:r>
-        <w:rPr>
-          <w:rStyle w:val="eop"/>
-        </w:rPr>
-        <w:t xml:space="preserve"> -&gt; pridaný </w:t>
-      </w:r>
-      <w:proofErr w:type="spellStart"/>
-      <w:r>
-        <w:rPr>
-          <w:rStyle w:val="eop"/>
-        </w:rPr>
-        <w:t>NavMesh</w:t>
-      </w:r>
-      <w:proofErr w:type="spellEnd"/>
-      <w:r>
-        <w:rPr>
-          <w:rStyle w:val="eop"/>
-        </w:rPr>
-        <w:t xml:space="preserve"> </w:t>
-      </w:r>
-      <w:proofErr w:type="spellStart"/>
-      <w:r>
-        <w:rPr>
-          <w:rStyle w:val="eop"/>
-        </w:rPr>
-        <w:t>Obstacle</w:t>
-      </w:r>
-      <w:proofErr w:type="spellEnd"/>
-      <w:r>
-        <w:rPr>
-          <w:rStyle w:val="eop"/>
-        </w:rPr>
-        <w:t xml:space="preserve"> so zapnutým </w:t>
-      </w:r>
-      <w:proofErr w:type="spellStart"/>
-      <w:r>
-        <w:rPr>
-          <w:rStyle w:val="eop"/>
-        </w:rPr>
-        <w:t>Carve</w:t>
-      </w:r>
-      <w:proofErr w:type="spellEnd"/>
-      <w:r>
-        <w:rPr>
-          <w:rStyle w:val="eop"/>
-        </w:rPr>
-        <w:t xml:space="preserve"> atribútom </w:t>
-      </w:r>
-    </w:p>
-    <w:p>
-      <w:pPr>
-        <w:rPr>
-          <w:rStyle w:val="eop"/>
-        </w:rPr>
-      </w:pPr>
-      <w:proofErr w:type="spellStart"/>
-      <w:r>
-        <w:rPr>
-          <w:rStyle w:val="eop"/>
-        </w:rPr>
-        <w:t>Coin</w:t>
-      </w:r>
-      <w:proofErr w:type="spellEnd"/>
-      <w:r>
-        <w:rPr>
-          <w:rStyle w:val="eop"/>
-        </w:rPr>
-        <w:t xml:space="preserve"> -&gt; </w:t>
-      </w:r>
-      <w:proofErr w:type="spellStart"/>
-      <w:r>
-        <w:rPr>
-          <w:rStyle w:val="eop"/>
-        </w:rPr>
-        <w:t>ignore</w:t>
-      </w:r>
-      <w:proofErr w:type="spellEnd"/>
-      <w:r>
-        <w:rPr>
-          <w:rStyle w:val="eop"/>
-        </w:rPr>
-        <w:t xml:space="preserve"> </w:t>
-      </w:r>
-      <w:proofErr w:type="spellStart"/>
-      <w:r>
-        <w:rPr>
-          <w:rStyle w:val="eop"/>
-        </w:rPr>
-        <w:t>raycast</w:t>
-      </w:r>
-      <w:proofErr w:type="spellEnd"/>
-      <w:r>
-        <w:rPr>
-          <w:rStyle w:val="eop"/>
-        </w:rPr>
-        <w:t xml:space="preserve"> lebo to trošku </w:t>
-      </w:r>
-      <w:proofErr w:type="spellStart"/>
-      <w:r>
-        <w:rPr>
-          <w:rStyle w:val="eop"/>
-        </w:rPr>
-        <w:t>blbo</w:t>
-      </w:r>
-      <w:proofErr w:type="spellEnd"/>
-      <w:r>
-        <w:rPr>
-          <w:rStyle w:val="eop"/>
-        </w:rPr>
-        <w:t xml:space="preserve"> s indikátorom destinácie</w:t>
+        <w:t>R</w:t>
+      </w:r>
+      <w:r>
+        <w:rPr>
+          <w:rStyle w:val="eop"/>
+        </w:rPr>
+        <w:t>aycast</w:t>
+      </w:r>
+      <w:proofErr w:type="spellEnd"/>
+      <w:r>
+        <w:rPr>
+          <w:rStyle w:val="eop"/>
+        </w:rPr>
+        <w:t xml:space="preserve"> = </w:t>
+      </w:r>
+      <w:proofErr w:type="spellStart"/>
+      <w:r>
+        <w:rPr>
+          <w:rStyle w:val="eop"/>
+        </w:rPr>
+        <w:t>Yes</w:t>
+      </w:r>
+      <w:proofErr w:type="spellEnd"/>
+    </w:p>
+    <w:p>
+      <w:pPr>
+        <w:pStyle w:val="Odsekzoznamu"/>
+        <w:numPr>
+          <w:ilvl w:val="2"/>
+          <w:numId w:val="9"/>
+        </w:numPr>
+        <w:rPr>
+          <w:rStyle w:val="eop"/>
+        </w:rPr>
+      </w:pPr>
+      <w:r>
+        <w:rPr>
+          <w:rStyle w:val="eop"/>
+        </w:rPr>
+        <w:t>ak hráč klikol na projektil, ktorý bol na nepriateľovi tak išiel k nemu namiesto toho aby ďalej strieľal</w:t>
       </w:r>
       <w:bookmarkStart w:id="0" w:name="_GoBack"/>
       <w:bookmarkEnd w:id="0"/>
     </w:p>
     <w:p>
       <w:pPr>
-        <w:rPr>
-          <w:rStyle w:val="eop"/>
-        </w:rPr>
-      </w:pPr>
+        <w:pStyle w:val="Odsekzoznamu"/>
+        <w:numPr>
+          <w:ilvl w:val="0"/>
+          <w:numId w:val="9"/>
+        </w:numPr>
+        <w:rPr>
+          <w:rStyle w:val="eop"/>
+          <w:b/>
+          <w:bCs/>
+        </w:rPr>
+      </w:pPr>
+      <w:proofErr w:type="spellStart"/>
+      <w:r>
+        <w:rPr>
+          <w:rStyle w:val="eop"/>
+          <w:b/>
+          <w:bCs/>
+        </w:rPr>
+        <w:t>Destination</w:t>
+      </w:r>
+      <w:proofErr w:type="spellEnd"/>
+      <w:r>
+        <w:rPr>
+          <w:rStyle w:val="eop"/>
+          <w:b/>
+          <w:bCs/>
+        </w:rPr>
+        <w:t xml:space="preserve"> </w:t>
+      </w:r>
+      <w:proofErr w:type="spellStart"/>
+      <w:r>
+        <w:rPr>
+          <w:rStyle w:val="eop"/>
+          <w:b/>
+          <w:bCs/>
+        </w:rPr>
+        <w:t>Indicator</w:t>
+      </w:r>
+      <w:proofErr w:type="spellEnd"/>
+    </w:p>
+    <w:p>
+      <w:pPr>
+        <w:pStyle w:val="Odsekzoznamu"/>
+        <w:numPr>
+          <w:ilvl w:val="1"/>
+          <w:numId w:val="9"/>
+        </w:numPr>
+        <w:rPr>
+          <w:rStyle w:val="eop"/>
+        </w:rPr>
+      </w:pPr>
+      <w:r>
+        <w:rPr>
+          <w:rStyle w:val="eop"/>
+        </w:rPr>
+        <w:t>prefab</w:t>
+      </w:r>
+      <w:r>
+        <w:rPr>
+          <w:rStyle w:val="eop"/>
+        </w:rPr>
+        <w:t>rikát</w:t>
+      </w:r>
+    </w:p>
+    <w:p>
+      <w:pPr>
+        <w:pStyle w:val="Odsekzoznamu"/>
+        <w:numPr>
+          <w:ilvl w:val="1"/>
+          <w:numId w:val="9"/>
+        </w:numPr>
+        <w:rPr>
+          <w:rStyle w:val="eop"/>
+        </w:rPr>
+      </w:pPr>
+      <w:r>
+        <w:rPr>
+          <w:rStyle w:val="eop"/>
+        </w:rPr>
+        <w:t xml:space="preserve">pridaný </w:t>
+      </w:r>
+      <w:proofErr w:type="spellStart"/>
+      <w:r>
+        <w:rPr>
+          <w:rStyle w:val="eop"/>
+        </w:rPr>
+        <w:t>Sprite</w:t>
+      </w:r>
+      <w:proofErr w:type="spellEnd"/>
+      <w:r>
+        <w:rPr>
+          <w:rStyle w:val="eop"/>
+        </w:rPr>
+        <w:t xml:space="preserve"> </w:t>
+      </w:r>
+      <w:proofErr w:type="spellStart"/>
+      <w:r>
+        <w:rPr>
+          <w:rStyle w:val="eop"/>
+        </w:rPr>
+        <w:t>Renderer</w:t>
+      </w:r>
+      <w:proofErr w:type="spellEnd"/>
+      <w:r>
+        <w:rPr>
+          <w:rStyle w:val="eop"/>
+        </w:rPr>
+        <w:t xml:space="preserve"> komponent s obrázkom (</w:t>
+      </w:r>
+      <w:proofErr w:type="spellStart"/>
+      <w:r>
+        <w:rPr>
+          <w:rStyle w:val="eop"/>
+        </w:rPr>
+        <w:t>Sprite</w:t>
+      </w:r>
+      <w:proofErr w:type="spellEnd"/>
+      <w:r>
+        <w:rPr>
+          <w:rStyle w:val="eop"/>
+        </w:rPr>
+        <w:t>)</w:t>
+      </w:r>
+    </w:p>
+    <w:p>
+      <w:pPr>
+        <w:pStyle w:val="Odsekzoznamu"/>
+        <w:numPr>
+          <w:ilvl w:val="0"/>
+          <w:numId w:val="9"/>
+        </w:numPr>
+        <w:rPr>
+          <w:rStyle w:val="eop"/>
+        </w:rPr>
+      </w:pPr>
+      <w:proofErr w:type="spellStart"/>
+      <w:r>
+        <w:rPr>
+          <w:rStyle w:val="eop"/>
+          <w:b/>
+          <w:bCs/>
+        </w:rPr>
+        <w:t>Chest</w:t>
+      </w:r>
+      <w:proofErr w:type="spellEnd"/>
+    </w:p>
+    <w:p>
+      <w:pPr>
+        <w:pStyle w:val="Odsekzoznamu"/>
+        <w:numPr>
+          <w:ilvl w:val="1"/>
+          <w:numId w:val="9"/>
+        </w:numPr>
+        <w:rPr>
+          <w:rStyle w:val="eop"/>
+        </w:rPr>
+      </w:pPr>
+      <w:r>
+        <w:rPr>
+          <w:rStyle w:val="eop"/>
+        </w:rPr>
+        <w:t xml:space="preserve">pridaný </w:t>
+      </w:r>
+      <w:proofErr w:type="spellStart"/>
+      <w:r>
+        <w:rPr>
+          <w:rStyle w:val="eop"/>
+        </w:rPr>
+        <w:t>NavMesh</w:t>
+      </w:r>
+      <w:proofErr w:type="spellEnd"/>
+      <w:r>
+        <w:rPr>
+          <w:rStyle w:val="eop"/>
+        </w:rPr>
+        <w:t xml:space="preserve"> </w:t>
+      </w:r>
+      <w:proofErr w:type="spellStart"/>
+      <w:r>
+        <w:rPr>
+          <w:rStyle w:val="eop"/>
+        </w:rPr>
+        <w:t>Obstacle</w:t>
+      </w:r>
+      <w:proofErr w:type="spellEnd"/>
+      <w:r>
+        <w:rPr>
+          <w:rStyle w:val="eop"/>
+        </w:rPr>
+        <w:t xml:space="preserve"> so zapnutým </w:t>
+      </w:r>
+      <w:proofErr w:type="spellStart"/>
+      <w:r>
+        <w:rPr>
+          <w:rStyle w:val="eop"/>
+        </w:rPr>
+        <w:t>Carve</w:t>
+      </w:r>
+      <w:proofErr w:type="spellEnd"/>
+      <w:r>
+        <w:rPr>
+          <w:rStyle w:val="eop"/>
+        </w:rPr>
+        <w:t xml:space="preserve"> atribútom</w:t>
+      </w:r>
+    </w:p>
+    <w:p>
+      <w:pPr>
+        <w:pStyle w:val="Odsekzoznamu"/>
+        <w:numPr>
+          <w:ilvl w:val="0"/>
+          <w:numId w:val="9"/>
+        </w:numPr>
+        <w:rPr>
+          <w:rStyle w:val="eop"/>
+        </w:rPr>
+      </w:pPr>
+      <w:proofErr w:type="spellStart"/>
+      <w:r>
+        <w:rPr>
+          <w:rStyle w:val="eop"/>
+          <w:b/>
+          <w:bCs/>
+        </w:rPr>
+        <w:t>Coin</w:t>
+      </w:r>
+      <w:proofErr w:type="spellEnd"/>
+    </w:p>
+    <w:p>
+      <w:pPr>
+        <w:pStyle w:val="Odsekzoznamu"/>
+        <w:numPr>
+          <w:ilvl w:val="1"/>
+          <w:numId w:val="9"/>
+        </w:numPr>
+        <w:rPr>
+          <w:rStyle w:val="eop"/>
+        </w:rPr>
+      </w:pPr>
+      <w:proofErr w:type="spellStart"/>
+      <w:r>
+        <w:rPr>
+          <w:rStyle w:val="eop"/>
+        </w:rPr>
+        <w:t>Ignore</w:t>
+      </w:r>
+      <w:proofErr w:type="spellEnd"/>
+      <w:r>
+        <w:rPr>
+          <w:rStyle w:val="eop"/>
+        </w:rPr>
+        <w:t xml:space="preserve"> </w:t>
+      </w:r>
+      <w:proofErr w:type="spellStart"/>
+      <w:r>
+        <w:rPr>
+          <w:rStyle w:val="eop"/>
+        </w:rPr>
+        <w:t>R</w:t>
+      </w:r>
+      <w:r>
+        <w:rPr>
+          <w:rStyle w:val="eop"/>
+        </w:rPr>
+        <w:t>aycast</w:t>
+      </w:r>
+      <w:proofErr w:type="spellEnd"/>
+      <w:r>
+        <w:rPr>
+          <w:rStyle w:val="eop"/>
+        </w:rPr>
+        <w:t xml:space="preserve"> </w:t>
+      </w:r>
+      <w:r>
+        <w:rPr>
+          <w:rStyle w:val="eop"/>
+        </w:rPr>
+        <w:t xml:space="preserve">= </w:t>
+      </w:r>
+      <w:proofErr w:type="spellStart"/>
+      <w:r>
+        <w:rPr>
+          <w:rStyle w:val="eop"/>
+        </w:rPr>
+        <w:t>Yes</w:t>
+      </w:r>
+      <w:proofErr w:type="spellEnd"/>
+    </w:p>
+    <w:p>
+      <w:pPr>
+        <w:pStyle w:val="Odsekzoznamu"/>
+        <w:numPr>
+          <w:ilvl w:val="2"/>
+          <w:numId w:val="9"/>
+        </w:numPr>
+        <w:rPr>
+          <w:rStyle w:val="eop"/>
+        </w:rPr>
+      </w:pPr>
+      <w:r>
+        <w:rPr>
+          <w:rStyle w:val="eop"/>
+        </w:rPr>
+        <w:t>Občas to kolidovalo s</w:t>
+      </w:r>
+      <w:r>
+        <w:rPr>
+          <w:rStyle w:val="eop"/>
+        </w:rPr>
+        <w:t> indikátorom destinácie</w:t>
+      </w:r>
+    </w:p>
+    <w:p>
+      <w:pPr>
+        <w:pStyle w:val="paragraph"/>
+        <w:spacing w:before="0" w:beforeAutospacing="0" w:after="0" w:afterAutospacing="0"/>
+        <w:textAlignment w:val="baseline"/>
+        <w:rPr>
+          <w:rStyle w:val="eop"/>
+          <w:rFonts w:ascii="Calibri" w:hAnsi="Calibri" w:cs="Calibri"/>
+          <w:sz w:val="21"/>
+          <w:szCs w:val="21"/>
+        </w:rPr>
+      </w:pPr>
+      <w:r>
+        <w:rPr>
+          <w:rStyle w:val="Nadpis3Char"/>
+        </w:rPr>
+        <w:t>Skripty</w:t>
+      </w:r>
+      <w:r>
+        <w:rPr>
+          <w:rStyle w:val="eop"/>
+          <w:rFonts w:ascii="Calibri" w:hAnsi="Calibri" w:cs="Calibri"/>
+          <w:sz w:val="21"/>
+          <w:szCs w:val="21"/>
+        </w:rPr>
+        <w:t xml:space="preserve">: </w:t>
+      </w:r>
+    </w:p>
+    <w:p>
+      <w:pPr>
+        <w:pStyle w:val="paragraph"/>
+        <w:numPr>
+          <w:ilvl w:val="0"/>
+          <w:numId w:val="9"/>
+        </w:numPr>
+        <w:spacing w:before="0" w:beforeAutospacing="0" w:after="0" w:afterAutospacing="0"/>
+        <w:textAlignment w:val="baseline"/>
+        <w:rPr>
+          <w:rStyle w:val="eop"/>
+          <w:rFonts w:ascii="Calibri" w:hAnsi="Calibri" w:cs="Calibri"/>
+          <w:b/>
+          <w:bCs/>
+          <w:sz w:val="22"/>
+          <w:szCs w:val="22"/>
+        </w:rPr>
+      </w:pPr>
+      <w:proofErr w:type="spellStart"/>
+      <w:r>
+        <w:rPr>
+          <w:rStyle w:val="eop"/>
+          <w:rFonts w:ascii="Calibri" w:hAnsi="Calibri" w:cs="Calibri"/>
+          <w:b/>
+          <w:bCs/>
+          <w:sz w:val="22"/>
+          <w:szCs w:val="22"/>
+        </w:rPr>
+        <w:t>Player</w:t>
+      </w:r>
+      <w:proofErr w:type="spellEnd"/>
+    </w:p>
+    <w:p>
+      <w:pPr>
+        <w:pStyle w:val="Odsekzoznamu"/>
+        <w:numPr>
+          <w:ilvl w:val="1"/>
+          <w:numId w:val="9"/>
+        </w:numPr>
+        <w:rPr>
+          <w:rStyle w:val="eop"/>
+        </w:rPr>
+      </w:pPr>
+      <w:r>
+        <w:rPr>
+          <w:rStyle w:val="eop"/>
+        </w:rPr>
+        <w:t xml:space="preserve">Prehodenie pohybu na </w:t>
+      </w:r>
+      <w:proofErr w:type="spellStart"/>
+      <w:r>
+        <w:rPr>
+          <w:rStyle w:val="eop"/>
+        </w:rPr>
+        <w:t>NavMesh</w:t>
+      </w:r>
+      <w:proofErr w:type="spellEnd"/>
+      <w:r>
+        <w:rPr>
+          <w:rStyle w:val="eop"/>
+        </w:rPr>
+        <w:t xml:space="preserve"> agenta</w:t>
+      </w:r>
+    </w:p>
+    <w:p>
+      <w:pPr>
+        <w:pStyle w:val="Odsekzoznamu"/>
+        <w:numPr>
+          <w:ilvl w:val="1"/>
+          <w:numId w:val="9"/>
+        </w:numPr>
+        <w:rPr>
+          <w:rStyle w:val="eop"/>
+        </w:rPr>
+      </w:pPr>
+      <w:r>
+        <w:rPr>
+          <w:rStyle w:val="eop"/>
+        </w:rPr>
+        <w:t>Zmena z klikania na držanie tlačidla myši</w:t>
+      </w:r>
+    </w:p>
+    <w:p>
+      <w:pPr>
+        <w:pStyle w:val="Odsekzoznamu"/>
+        <w:numPr>
+          <w:ilvl w:val="1"/>
+          <w:numId w:val="9"/>
+        </w:numPr>
+        <w:rPr>
+          <w:rStyle w:val="eop"/>
+        </w:rPr>
+      </w:pPr>
+      <w:r>
+        <w:rPr>
+          <w:rStyle w:val="eop"/>
+        </w:rPr>
+        <w:t xml:space="preserve">ľavé </w:t>
+      </w:r>
+      <w:r>
+        <w:rPr>
+          <w:rStyle w:val="eop"/>
+        </w:rPr>
+        <w:t xml:space="preserve">tlačidlo myši : </w:t>
+      </w:r>
+      <w:r>
+        <w:rPr>
+          <w:rStyle w:val="eop"/>
+        </w:rPr>
+        <w:t>pohyb + streľba na diaľku</w:t>
+      </w:r>
+      <w:r>
+        <w:rPr>
+          <w:rStyle w:val="eop"/>
+        </w:rPr>
+        <w:t xml:space="preserve"> </w:t>
+      </w:r>
+    </w:p>
+    <w:p>
+      <w:pPr>
+        <w:pStyle w:val="Odsekzoznamu"/>
+        <w:numPr>
+          <w:ilvl w:val="1"/>
+          <w:numId w:val="9"/>
+        </w:numPr>
+        <w:rPr>
+          <w:rStyle w:val="eop"/>
+        </w:rPr>
+      </w:pPr>
+      <w:r>
+        <w:rPr>
+          <w:rStyle w:val="eop"/>
+        </w:rPr>
+        <w:t xml:space="preserve">pravé </w:t>
+      </w:r>
+      <w:r>
+        <w:rPr>
+          <w:rStyle w:val="eop"/>
+        </w:rPr>
+        <w:t xml:space="preserve">tlačidlo myši : </w:t>
+      </w:r>
+      <w:proofErr w:type="spellStart"/>
+      <w:r>
+        <w:rPr>
+          <w:rStyle w:val="eop"/>
+        </w:rPr>
+        <w:t>melee</w:t>
+      </w:r>
+      <w:proofErr w:type="spellEnd"/>
+      <w:r>
+        <w:rPr>
+          <w:rStyle w:val="eop"/>
+        </w:rPr>
+        <w:t xml:space="preserve"> útok</w:t>
+      </w:r>
+    </w:p>
+    <w:p>
+      <w:pPr>
+        <w:pStyle w:val="Odsekzoznamu"/>
+        <w:numPr>
+          <w:ilvl w:val="1"/>
+          <w:numId w:val="9"/>
+        </w:numPr>
+        <w:rPr>
+          <w:rStyle w:val="eop"/>
+        </w:rPr>
+      </w:pPr>
+      <w:r>
+        <w:rPr>
+          <w:rStyle w:val="eop"/>
+        </w:rPr>
+        <w:t xml:space="preserve">Pridaný </w:t>
+      </w:r>
+      <w:proofErr w:type="spellStart"/>
+      <w:r>
+        <w:rPr>
+          <w:rStyle w:val="eop"/>
+        </w:rPr>
+        <w:t>attack</w:t>
+      </w:r>
+      <w:proofErr w:type="spellEnd"/>
+      <w:r>
+        <w:rPr>
+          <w:rStyle w:val="eop"/>
+        </w:rPr>
+        <w:t xml:space="preserve"> </w:t>
+      </w:r>
+      <w:proofErr w:type="spellStart"/>
+      <w:r>
+        <w:rPr>
+          <w:rStyle w:val="eop"/>
+        </w:rPr>
+        <w:t>delay</w:t>
+      </w:r>
+      <w:proofErr w:type="spellEnd"/>
+      <w:r>
+        <w:rPr>
+          <w:rStyle w:val="eop"/>
+        </w:rPr>
+        <w:t xml:space="preserve"> - </w:t>
+      </w:r>
+      <w:proofErr w:type="spellStart"/>
+      <w:r>
+        <w:rPr>
+          <w:rStyle w:val="eop"/>
+          <w:i/>
+          <w:iCs/>
+        </w:rPr>
+        <w:t>rangeAttackDelay</w:t>
+      </w:r>
+      <w:proofErr w:type="spellEnd"/>
+      <w:r>
+        <w:rPr>
+          <w:rStyle w:val="eop"/>
+        </w:rPr>
+        <w:t xml:space="preserve">, </w:t>
+      </w:r>
+      <w:proofErr w:type="spellStart"/>
+      <w:r>
+        <w:rPr>
+          <w:rStyle w:val="eop"/>
+          <w:i/>
+          <w:iCs/>
+        </w:rPr>
+        <w:t>meleeAttackDelay</w:t>
+      </w:r>
+      <w:proofErr w:type="spellEnd"/>
+      <w:r>
+        <w:rPr>
+          <w:rStyle w:val="eop"/>
+        </w:rPr>
+        <w:t xml:space="preserve"> definujú koľko treba čakať na útok</w:t>
+      </w:r>
+    </w:p>
+    <w:p>
+      <w:pPr>
+        <w:pStyle w:val="Odsekzoznamu"/>
+        <w:numPr>
+          <w:ilvl w:val="2"/>
+          <w:numId w:val="9"/>
+        </w:numPr>
+        <w:rPr>
+          <w:rStyle w:val="eop"/>
+        </w:rPr>
+      </w:pPr>
+      <w:proofErr w:type="spellStart"/>
+      <w:r>
+        <w:rPr>
+          <w:rStyle w:val="eop"/>
+          <w:i/>
+          <w:iCs/>
+        </w:rPr>
+        <w:t>rangeAttackTimer</w:t>
+      </w:r>
+      <w:proofErr w:type="spellEnd"/>
+      <w:r>
+        <w:rPr>
+          <w:rStyle w:val="eop"/>
+        </w:rPr>
+        <w:t xml:space="preserve">, </w:t>
+      </w:r>
+      <w:proofErr w:type="spellStart"/>
+      <w:r>
+        <w:rPr>
+          <w:rStyle w:val="eop"/>
+          <w:i/>
+          <w:iCs/>
+        </w:rPr>
+        <w:t>meleeAttackTimer</w:t>
+      </w:r>
+      <w:proofErr w:type="spellEnd"/>
+      <w:r>
+        <w:rPr>
+          <w:rStyle w:val="eop"/>
+        </w:rPr>
+        <w:t xml:space="preserve"> definujú koľko ešte ostáva do ďalšieho </w:t>
+      </w:r>
+      <w:r>
+        <w:rPr>
+          <w:rStyle w:val="eop"/>
+        </w:rPr>
+        <w:t>útoku</w:t>
+      </w:r>
+    </w:p>
+    <w:p>
+      <w:pPr>
+        <w:pStyle w:val="Odsekzoznamu"/>
+        <w:numPr>
+          <w:ilvl w:val="1"/>
+          <w:numId w:val="9"/>
+        </w:numPr>
+        <w:rPr>
+          <w:rStyle w:val="eop"/>
+        </w:rPr>
+      </w:pPr>
+      <w:r>
+        <w:rPr>
+          <w:rStyle w:val="eop"/>
+        </w:rPr>
+        <w:t xml:space="preserve">pridaný </w:t>
+      </w:r>
+      <w:proofErr w:type="spellStart"/>
+      <w:r>
+        <w:rPr>
+          <w:rStyle w:val="eop"/>
+          <w:i/>
+          <w:iCs/>
+        </w:rPr>
+        <w:t>destinationIndicator</w:t>
+      </w:r>
+      <w:proofErr w:type="spellEnd"/>
+      <w:r>
+        <w:rPr>
+          <w:rStyle w:val="eop"/>
+        </w:rPr>
+        <w:t xml:space="preserve">, ktorý sa presúva na destináciu agenta – zmizne keď agent </w:t>
+      </w:r>
+      <w:r>
+        <w:rPr>
+          <w:rStyle w:val="eop"/>
+        </w:rPr>
+        <w:t>príde</w:t>
+      </w:r>
+      <w:r>
+        <w:rPr>
+          <w:rStyle w:val="eop"/>
+        </w:rPr>
+        <w:t xml:space="preserve"> do destinácie</w:t>
+      </w:r>
+    </w:p>
+    <w:p>
+      <w:pPr>
+        <w:pStyle w:val="Odsekzoznamu"/>
+        <w:ind w:left="2160"/>
+        <w:rPr>
+          <w:rStyle w:val="eop"/>
+        </w:rPr>
+      </w:pPr>
+    </w:p>
+    <w:p>
+      <w:pPr>
+        <w:pStyle w:val="Odsekzoznamu"/>
+        <w:numPr>
+          <w:ilvl w:val="0"/>
+          <w:numId w:val="9"/>
+        </w:numPr>
+        <w:rPr>
+          <w:rStyle w:val="eop"/>
+          <w:b/>
+          <w:bCs/>
+        </w:rPr>
+      </w:pPr>
+      <w:proofErr w:type="spellStart"/>
+      <w:r>
+        <w:rPr>
+          <w:rStyle w:val="eop"/>
+          <w:b/>
+          <w:bCs/>
+        </w:rPr>
+        <w:t>Enemy</w:t>
+      </w:r>
+      <w:proofErr w:type="spellEnd"/>
+    </w:p>
+    <w:p>
+      <w:pPr>
+        <w:pStyle w:val="Odsekzoznamu"/>
+        <w:numPr>
+          <w:ilvl w:val="1"/>
+          <w:numId w:val="9"/>
+        </w:numPr>
+        <w:rPr>
+          <w:rStyle w:val="eop"/>
+        </w:rPr>
+      </w:pPr>
+      <w:r>
+        <w:rPr>
+          <w:rStyle w:val="eop"/>
+        </w:rPr>
+        <w:t xml:space="preserve">Prehodenie pohybu na </w:t>
+      </w:r>
+      <w:proofErr w:type="spellStart"/>
+      <w:r>
+        <w:rPr>
+          <w:rStyle w:val="eop"/>
+        </w:rPr>
+        <w:t>navmesh</w:t>
+      </w:r>
+      <w:proofErr w:type="spellEnd"/>
+      <w:r>
+        <w:rPr>
+          <w:rStyle w:val="eop"/>
+        </w:rPr>
+        <w:t xml:space="preserve"> agenta</w:t>
+      </w:r>
+    </w:p>
+    <w:p>
+      <w:pPr>
+        <w:pStyle w:val="Odsekzoznamu"/>
+        <w:rPr>
+          <w:rStyle w:val="eop"/>
+        </w:rPr>
+      </w:pPr>
+    </w:p>
+    <w:p>
+      <w:pPr>
+        <w:pStyle w:val="Odsekzoznamu"/>
+        <w:rPr>
+          <w:rStyle w:val="eop"/>
+        </w:rPr>
+      </w:pPr>
+      <w:hyperlink r:id="rId5" w:history="1">
+        <w:proofErr w:type="spellStart"/>
+        <w:r>
+          <w:rPr>
+            <w:rStyle w:val="Hypertextovprepojenie"/>
+          </w:rPr>
+          <w:t>Li</w:t>
+        </w:r>
+        <w:r>
+          <w:rPr>
+            <w:rStyle w:val="Hypertextovprepojenie"/>
+          </w:rPr>
+          <w:t>n</w:t>
+        </w:r>
+        <w:r>
+          <w:rPr>
+            <w:rStyle w:val="Hypertextovprepojenie"/>
+          </w:rPr>
+          <w:t>k</w:t>
+        </w:r>
+        <w:proofErr w:type="spellEnd"/>
+      </w:hyperlink>
+      <w:r>
+        <w:rPr>
+          <w:rStyle w:val="eop"/>
+        </w:rPr>
+        <w:t xml:space="preserve"> na všetky zmeny medzi cvičením 2 a 3.</w:t>
+      </w:r>
+    </w:p>
+    <w:p>
+      <w:pPr>
+        <w:pStyle w:val="Odsekzoznamu"/>
+        <w:rPr>
+          <w:rStyle w:val="eop"/>
+        </w:rPr>
+      </w:pPr>
+    </w:p>
+    <w:p>
+      <w:pPr>
+        <w:pStyle w:val="Odsekzoznamu"/>
+        <w:rPr>
+          <w:rStyle w:val="eop"/>
+        </w:rPr>
+      </w:pPr>
+      <w:r>
+        <w:rPr>
+          <w:noProof/>
+        </w:rPr>
+        <w:drawing>
+          <wp:anchor distT="0" distB="0" distL="114300" distR="114300" simplePos="0" relativeHeight="251658240" behindDoc="0" locked="0" layoutInCell="1" allowOverlap="1" wp14:anchorId="1A93A65F" wp14:editId="07C556E1">
+            <wp:simplePos x="0" y="0"/>
+            <wp:positionH relativeFrom="column">
+              <wp:posOffset>-451629</wp:posOffset>
+            </wp:positionH>
+            <wp:positionV relativeFrom="paragraph">
+              <wp:posOffset>316003</wp:posOffset>
+            </wp:positionV>
+            <wp:extent cx="6795770" cy="3345180"/>
+            <wp:effectExtent l="0" t="0" r="5080" b="7620"/>
+            <wp:wrapThrough wrapText="bothSides">
+              <wp:wrapPolygon edited="0">
+                <wp:start x="0" y="0"/>
+                <wp:lineTo x="0" y="21526"/>
+                <wp:lineTo x="21556" y="21526"/>
+                <wp:lineTo x="21556" y="0"/>
+                <wp:lineTo x="0" y="0"/>
+              </wp:wrapPolygon>
+            </wp:wrapThrough>
+            <wp:docPr id="1" name="Obrázok 1"/>
+            <wp:cNvGraphicFramePr>
+              <a:graphicFrameLocks xmlns:a="http://schemas.openxmlformats.org/drawingml/2006/main" noChangeAspect="1"/>
+            </wp:cNvGraphicFramePr>
+            <a:graphic xmlns:a="http://schemas.openxmlformats.org/drawingml/2006/main">
+              <a:graphicData uri="http://schemas.openxmlformats.org/drawingml/2006/picture">
+                <pic:pic xmlns:pic="http://schemas.openxmlformats.org/drawingml/2006/picture">
+                  <pic:nvPicPr>
+                    <pic:cNvPr id="1" name=""/>
+                    <pic:cNvPicPr/>
+                  </pic:nvPicPr>
+                  <pic:blipFill>
+                    <a:blip r:embed="rId6">
+                      <a:extLst>
+                        <a:ext uri="{28A0092B-C50C-407E-A947-70E740481C1C}">
+                          <a14:useLocalDpi xmlns:a14="http://schemas.microsoft.com/office/drawing/2010/main" val="0"/>
+                        </a:ext>
+                      </a:extLst>
+                    </a:blip>
+                    <a:stretch>
+                      <a:fillRect/>
+                    </a:stretch>
+                  </pic:blipFill>
+                  <pic:spPr>
+                    <a:xfrm>
+                      <a:off x="0" y="0"/>
+                      <a:ext cx="6795770" cy="3345180"/>
+                    </a:xfrm>
+                    <a:prstGeom prst="rect">
+                      <a:avLst/>
+                    </a:prstGeom>
+                  </pic:spPr>
+                </pic:pic>
+              </a:graphicData>
+            </a:graphic>
+            <wp14:sizeRelH relativeFrom="margin">
+              <wp14:pctWidth>0</wp14:pctWidth>
+            </wp14:sizeRelH>
+            <wp14:sizeRelV relativeFrom="margin">
+              <wp14:pctHeight>0</wp14:pctHeight>
+            </wp14:sizeRelV>
+          </wp:anchor>
+        </w:drawing>
+      </w:r>
     </w:p>
     <w:sectPr>
       <w:pgSz w:w="11906" w:h="16838"/>
@@ -1330,6 +2021,119 @@
     </w:lvl>
   </w:abstractNum>
   <w:abstractNum w:abstractNumId="3" w15:restartNumberingAfterBreak="0">
+    <w:nsid w:val="29F12EBC"/>
+    <w:multiLevelType w:val="hybridMultilevel"/>
+    <w:tmpl w:val="476A39E4"/>
+    <w:lvl w:ilvl="0" w:tplc="F9E099AE">
+      <w:numFmt w:val="bullet"/>
+      <w:lvlText w:val="-"/>
+      <w:lvlJc w:val="left"/>
+      <w:pPr>
+        <w:ind w:left="720" w:hanging="360"/>
+      </w:pPr>
+      <w:rPr>
+        <w:rFonts w:ascii="Calibri" w:eastAsiaTheme="minorHAnsi" w:hAnsi="Calibri" w:cs="Calibri" w:hint="default"/>
+        <w:b/>
+      </w:rPr>
+    </w:lvl>
+    <w:lvl w:ilvl="1" w:tplc="041B0003">
+      <w:start w:val="1"/>
+      <w:numFmt w:val="bullet"/>
+      <w:lvlText w:val="o"/>
+      <w:lvlJc w:val="left"/>
+      <w:pPr>
+        <w:ind w:left="1440" w:hanging="360"/>
+      </w:pPr>
+      <w:rPr>
+        <w:rFonts w:ascii="Courier New" w:hAnsi="Courier New" w:cs="Courier New" w:hint="default"/>
+      </w:rPr>
+    </w:lvl>
+    <w:lvl w:ilvl="2" w:tplc="041B0005">
+      <w:start w:val="1"/>
+      <w:numFmt w:val="bullet"/>
+      <w:lvlText w:val=""/>
+      <w:lvlJc w:val="left"/>
+      <w:pPr>
+        <w:ind w:left="2160" w:hanging="360"/>
+      </w:pPr>
+      <w:rPr>
+        <w:rFonts w:ascii="Wingdings" w:hAnsi="Wingdings" w:hint="default"/>
+      </w:rPr>
+    </w:lvl>
+    <w:lvl w:ilvl="3" w:tplc="041B0001" w:tentative="1">
+      <w:start w:val="1"/>
+      <w:numFmt w:val="bullet"/>
+      <w:lvlText w:val=""/>
+      <w:lvlJc w:val="left"/>
+      <w:pPr>
+        <w:ind w:left="2880" w:hanging="360"/>
+      </w:pPr>
+      <w:rPr>
+        <w:rFonts w:ascii="Symbol" w:hAnsi="Symbol" w:hint="default"/>
+      </w:rPr>
+    </w:lvl>
+    <w:lvl w:ilvl="4" w:tplc="041B0003" w:tentative="1">
+      <w:start w:val="1"/>
+      <w:numFmt w:val="bullet"/>
+      <w:lvlText w:val="o"/>
+      <w:lvlJc w:val="left"/>
+      <w:pPr>
+        <w:ind w:left="3600" w:hanging="360"/>
+      </w:pPr>
+      <w:rPr>
+        <w:rFonts w:ascii="Courier New" w:hAnsi="Courier New" w:cs="Courier New" w:hint="default"/>
+      </w:rPr>
+    </w:lvl>
+    <w:lvl w:ilvl="5" w:tplc="041B0005" w:tentative="1">
+      <w:start w:val="1"/>
+      <w:numFmt w:val="bullet"/>
+      <w:lvlText w:val=""/>
+      <w:lvlJc w:val="left"/>
+      <w:pPr>
+        <w:ind w:left="4320" w:hanging="360"/>
+      </w:pPr>
+      <w:rPr>
+        <w:rFonts w:ascii="Wingdings" w:hAnsi="Wingdings" w:hint="default"/>
+      </w:rPr>
+    </w:lvl>
+    <w:lvl w:ilvl="6" w:tplc="041B0001" w:tentative="1">
+      <w:start w:val="1"/>
+      <w:numFmt w:val="bullet"/>
+      <w:lvlText w:val=""/>
+      <w:lvlJc w:val="left"/>
+      <w:pPr>
+        <w:ind w:left="5040" w:hanging="360"/>
+      </w:pPr>
+      <w:rPr>
+        <w:rFonts w:ascii="Symbol" w:hAnsi="Symbol" w:hint="default"/>
+      </w:rPr>
+    </w:lvl>
+    <w:lvl w:ilvl="7" w:tplc="041B0003" w:tentative="1">
+      <w:start w:val="1"/>
+      <w:numFmt w:val="bullet"/>
+      <w:lvlText w:val="o"/>
+      <w:lvlJc w:val="left"/>
+      <w:pPr>
+        <w:ind w:left="5760" w:hanging="360"/>
+      </w:pPr>
+      <w:rPr>
+        <w:rFonts w:ascii="Courier New" w:hAnsi="Courier New" w:cs="Courier New" w:hint="default"/>
+      </w:rPr>
+    </w:lvl>
+    <w:lvl w:ilvl="8" w:tplc="041B0005" w:tentative="1">
+      <w:start w:val="1"/>
+      <w:numFmt w:val="bullet"/>
+      <w:lvlText w:val=""/>
+      <w:lvlJc w:val="left"/>
+      <w:pPr>
+        <w:ind w:left="6480" w:hanging="360"/>
+      </w:pPr>
+      <w:rPr>
+        <w:rFonts w:ascii="Wingdings" w:hAnsi="Wingdings" w:hint="default"/>
+      </w:rPr>
+    </w:lvl>
+  </w:abstractNum>
+  <w:abstractNum w:abstractNumId="4" w15:restartNumberingAfterBreak="0">
     <w:nsid w:val="2B517687"/>
     <w:multiLevelType w:val="hybridMultilevel"/>
     <w:tmpl w:val="CD663D26"/>
@@ -1441,7 +2245,7 @@
       </w:rPr>
     </w:lvl>
   </w:abstractNum>
-  <w:abstractNum w:abstractNumId="4" w15:restartNumberingAfterBreak="0">
+  <w:abstractNum w:abstractNumId="5" w15:restartNumberingAfterBreak="0">
     <w:nsid w:val="361448F1"/>
     <w:multiLevelType w:val="hybridMultilevel"/>
     <w:tmpl w:val="9A2E5CF6"/>
@@ -1530,7 +2334,120 @@
       </w:pPr>
     </w:lvl>
   </w:abstractNum>
-  <w:abstractNum w:abstractNumId="5" w15:restartNumberingAfterBreak="0">
+  <w:abstractNum w:abstractNumId="6" w15:restartNumberingAfterBreak="0">
+    <w:nsid w:val="5047788D"/>
+    <w:multiLevelType w:val="hybridMultilevel"/>
+    <w:tmpl w:val="F55088DA"/>
+    <w:lvl w:ilvl="0" w:tplc="CF242CCC">
+      <w:numFmt w:val="bullet"/>
+      <w:lvlText w:val="-"/>
+      <w:lvlJc w:val="left"/>
+      <w:pPr>
+        <w:ind w:left="1068" w:hanging="360"/>
+      </w:pPr>
+      <w:rPr>
+        <w:rFonts w:ascii="Calibri" w:eastAsiaTheme="minorHAnsi" w:hAnsi="Calibri" w:cs="Calibri" w:hint="default"/>
+        <w:b/>
+      </w:rPr>
+    </w:lvl>
+    <w:lvl w:ilvl="1" w:tplc="041B0003" w:tentative="1">
+      <w:start w:val="1"/>
+      <w:numFmt w:val="bullet"/>
+      <w:lvlText w:val="o"/>
+      <w:lvlJc w:val="left"/>
+      <w:pPr>
+        <w:ind w:left="1788" w:hanging="360"/>
+      </w:pPr>
+      <w:rPr>
+        <w:rFonts w:ascii="Courier New" w:hAnsi="Courier New" w:cs="Courier New" w:hint="default"/>
+      </w:rPr>
+    </w:lvl>
+    <w:lvl w:ilvl="2" w:tplc="041B0005" w:tentative="1">
+      <w:start w:val="1"/>
+      <w:numFmt w:val="bullet"/>
+      <w:lvlText w:val=""/>
+      <w:lvlJc w:val="left"/>
+      <w:pPr>
+        <w:ind w:left="2508" w:hanging="360"/>
+      </w:pPr>
+      <w:rPr>
+        <w:rFonts w:ascii="Wingdings" w:hAnsi="Wingdings" w:hint="default"/>
+      </w:rPr>
+    </w:lvl>
+    <w:lvl w:ilvl="3" w:tplc="041B0001" w:tentative="1">
+      <w:start w:val="1"/>
+      <w:numFmt w:val="bullet"/>
+      <w:lvlText w:val=""/>
+      <w:lvlJc w:val="left"/>
+      <w:pPr>
+        <w:ind w:left="3228" w:hanging="360"/>
+      </w:pPr>
+      <w:rPr>
+        <w:rFonts w:ascii="Symbol" w:hAnsi="Symbol" w:hint="default"/>
+      </w:rPr>
+    </w:lvl>
+    <w:lvl w:ilvl="4" w:tplc="041B0003" w:tentative="1">
+      <w:start w:val="1"/>
+      <w:numFmt w:val="bullet"/>
+      <w:lvlText w:val="o"/>
+      <w:lvlJc w:val="left"/>
+      <w:pPr>
+        <w:ind w:left="3948" w:hanging="360"/>
+      </w:pPr>
+      <w:rPr>
+        <w:rFonts w:ascii="Courier New" w:hAnsi="Courier New" w:cs="Courier New" w:hint="default"/>
+      </w:rPr>
+    </w:lvl>
+    <w:lvl w:ilvl="5" w:tplc="041B0005" w:tentative="1">
+      <w:start w:val="1"/>
+      <w:numFmt w:val="bullet"/>
+      <w:lvlText w:val=""/>
+      <w:lvlJc w:val="left"/>
+      <w:pPr>
+        <w:ind w:left="4668" w:hanging="360"/>
+      </w:pPr>
+      <w:rPr>
+        <w:rFonts w:ascii="Wingdings" w:hAnsi="Wingdings" w:hint="default"/>
+      </w:rPr>
+    </w:lvl>
+    <w:lvl w:ilvl="6" w:tplc="041B0001" w:tentative="1">
+      <w:start w:val="1"/>
+      <w:numFmt w:val="bullet"/>
+      <w:lvlText w:val=""/>
+      <w:lvlJc w:val="left"/>
+      <w:pPr>
+        <w:ind w:left="5388" w:hanging="360"/>
+      </w:pPr>
+      <w:rPr>
+        <w:rFonts w:ascii="Symbol" w:hAnsi="Symbol" w:hint="default"/>
+      </w:rPr>
+    </w:lvl>
+    <w:lvl w:ilvl="7" w:tplc="041B0003" w:tentative="1">
+      <w:start w:val="1"/>
+      <w:numFmt w:val="bullet"/>
+      <w:lvlText w:val="o"/>
+      <w:lvlJc w:val="left"/>
+      <w:pPr>
+        <w:ind w:left="6108" w:hanging="360"/>
+      </w:pPr>
+      <w:rPr>
+        <w:rFonts w:ascii="Courier New" w:hAnsi="Courier New" w:cs="Courier New" w:hint="default"/>
+      </w:rPr>
+    </w:lvl>
+    <w:lvl w:ilvl="8" w:tplc="041B0005" w:tentative="1">
+      <w:start w:val="1"/>
+      <w:numFmt w:val="bullet"/>
+      <w:lvlText w:val=""/>
+      <w:lvlJc w:val="left"/>
+      <w:pPr>
+        <w:ind w:left="6828" w:hanging="360"/>
+      </w:pPr>
+      <w:rPr>
+        <w:rFonts w:ascii="Wingdings" w:hAnsi="Wingdings" w:hint="default"/>
+      </w:rPr>
+    </w:lvl>
+  </w:abstractNum>
+  <w:abstractNum w:abstractNumId="7" w15:restartNumberingAfterBreak="0">
     <w:nsid w:val="56BC2B38"/>
     <w:multiLevelType w:val="hybridMultilevel"/>
     <w:tmpl w:val="8886E30E"/>
@@ -1642,7 +2559,7 @@
       </w:rPr>
     </w:lvl>
   </w:abstractNum>
-  <w:abstractNum w:abstractNumId="6" w15:restartNumberingAfterBreak="0">
+  <w:abstractNum w:abstractNumId="8" w15:restartNumberingAfterBreak="0">
     <w:nsid w:val="6C745C97"/>
     <w:multiLevelType w:val="hybridMultilevel"/>
     <w:tmpl w:val="DB3E8190"/>
@@ -1755,25 +2672,31 @@
     </w:lvl>
   </w:abstractNum>
   <w:num w:numId="1">
-    <w:abstractNumId w:val="6"/>
+    <w:abstractNumId w:val="8"/>
   </w:num>
   <w:num w:numId="2">
     <w:abstractNumId w:val="1"/>
   </w:num>
   <w:num w:numId="3">
-    <w:abstractNumId w:val="3"/>
+    <w:abstractNumId w:val="4"/>
   </w:num>
   <w:num w:numId="4">
     <w:abstractNumId w:val="2"/>
   </w:num>
   <w:num w:numId="5">
-    <w:abstractNumId w:val="4"/>
+    <w:abstractNumId w:val="5"/>
   </w:num>
   <w:num w:numId="6">
     <w:abstractNumId w:val="0"/>
   </w:num>
   <w:num w:numId="7">
-    <w:abstractNumId w:val="5"/>
+    <w:abstractNumId w:val="7"/>
+  </w:num>
+  <w:num w:numId="8">
+    <w:abstractNumId w:val="6"/>
+  </w:num>
+  <w:num w:numId="9">
+    <w:abstractNumId w:val="3"/>
   </w:num>
 </w:numbering>
 </file>
@@ -2309,6 +3232,41 @@
       <w:szCs w:val="24"/>
     </w:rPr>
   </w:style>
+  <w:style w:type="character" w:styleId="Hypertextovprepojenie">
+    <w:name w:val="Hyperlink"/>
+    <w:basedOn w:val="Predvolenpsmoodseku"/>
+    <w:uiPriority w:val="99"/>
+    <w:unhideWhenUsed/>
+    <w:rsid w:val="004A7D6A"/>
+    <w:rPr>
+      <w:color w:val="0563C1" w:themeColor="hyperlink"/>
+      <w:u w:val="single"/>
+    </w:rPr>
+  </w:style>
+  <w:style w:type="character" w:styleId="Nevyrieenzmienka">
+    <w:name w:val="Unresolved Mention"/>
+    <w:basedOn w:val="Predvolenpsmoodseku"/>
+    <w:uiPriority w:val="99"/>
+    <w:semiHidden/>
+    <w:unhideWhenUsed/>
+    <w:rsid w:val="004A7D6A"/>
+    <w:rPr>
+      <w:color w:val="605E5C"/>
+      <w:shd w:val="clear" w:color="auto" w:fill="E1DFDD"/>
+    </w:rPr>
+  </w:style>
+  <w:style w:type="character" w:styleId="PouitHypertextovPrepojenie">
+    <w:name w:val="FollowedHyperlink"/>
+    <w:basedOn w:val="Predvolenpsmoodseku"/>
+    <w:uiPriority w:val="99"/>
+    <w:semiHidden/>
+    <w:unhideWhenUsed/>
+    <w:rsid w:val="004A7D6A"/>
+    <w:rPr>
+      <w:color w:val="954F72" w:themeColor="followedHyperlink"/>
+      <w:u w:val="single"/>
+    </w:rPr>
+  </w:style>
 </w:styles>
 </file>
 
